--- a/系统设计/算法设计/算法设计.docx
+++ b/系统设计/算法设计/算法设计.docx
@@ -1,6 +1,6 @@
 
 <file path=word/document.xml><?xml version="1.0" encoding="utf-8"?>
-<w:document xmlns:wpc="http://schemas.microsoft.com/office/word/2010/wordprocessingCanvas" xmlns:cx="http://schemas.microsoft.com/office/drawing/2014/chartex" xmlns:cx1="http://schemas.microsoft.com/office/drawing/2015/9/8/chartex" xmlns:cx2="http://schemas.microsoft.com/office/drawing/2015/10/21/chartex" xmlns:cx3="http://schemas.microsoft.com/office/drawing/2016/5/9/chartex" xmlns:cx4="http://schemas.microsoft.com/office/drawing/2016/5/10/chartex" xmlns:cx5="http://schemas.microsoft.com/office/drawing/2016/5/11/chartex" xmlns:cx6="http://schemas.microsoft.com/office/drawing/2016/5/12/chartex" xmlns:cx7="http://schemas.microsoft.com/office/drawing/2016/5/13/chartex" xmlns:cx8="http://schemas.microsoft.com/office/drawing/2016/5/14/chartex" xmlns:mc="http://schemas.openxmlformats.org/markup-compatibility/2006" xmlns:o="urn:schemas-microsoft-com:office:office" xmlns:r="http://schemas.openxmlformats.org/officeDocument/2006/relationships" xmlns:m="http://schemas.openxmlformats.org/officeDocument/2006/math" xmlns:v="urn:schemas-microsoft-com:vml" xmlns:wp14="http://schemas.microsoft.com/office/word/2010/wordprocessingDrawing" xmlns:wp="http://schemas.openxmlformats.org/drawingml/2006/wordprocessingDrawing" xmlns:w10="urn:schemas-microsoft-com:office:word" xmlns:w="http://schemas.openxmlformats.org/wordprocessingml/2006/main" xmlns:w14="http://schemas.microsoft.com/office/word/2010/wordml" xmlns:w15="http://schemas.microsoft.com/office/word/2012/wordml" xmlns:w16se="http://schemas.microsoft.com/office/word/2015/wordml/symex" xmlns:wpg="http://schemas.microsoft.com/office/word/2010/wordprocessingGroup" xmlns:wpi="http://schemas.microsoft.com/office/word/2010/wordprocessingInk" xmlns:wne="http://schemas.microsoft.com/office/word/2006/wordml" xmlns:wps="http://schemas.microsoft.com/office/word/2010/wordprocessingShape" mc:Ignorable="w14 w15 w16se wp14">
+<w:document xmlns:wpc="http://schemas.microsoft.com/office/word/2010/wordprocessingCanvas" xmlns:mo="http://schemas.microsoft.com/office/mac/office/2008/main" xmlns:mc="http://schemas.openxmlformats.org/markup-compatibility/2006" xmlns:mv="urn:schemas-microsoft-com:mac:vml" xmlns:o="urn:schemas-microsoft-com:office:office" xmlns:r="http://schemas.openxmlformats.org/officeDocument/2006/relationships" xmlns:m="http://schemas.openxmlformats.org/officeDocument/2006/math" xmlns:v="urn:schemas-microsoft-com:vml" xmlns:wp14="http://schemas.microsoft.com/office/word/2010/wordprocessingDrawing" xmlns:wp="http://schemas.openxmlformats.org/drawingml/2006/wordprocessingDrawing" xmlns:w10="urn:schemas-microsoft-com:office:word" xmlns:w="http://schemas.openxmlformats.org/wordprocessingml/2006/main" xmlns:w14="http://schemas.microsoft.com/office/word/2010/wordml" xmlns:w15="http://schemas.microsoft.com/office/word/2012/wordml" xmlns:wpg="http://schemas.microsoft.com/office/word/2010/wordprocessingGroup" xmlns:wpi="http://schemas.microsoft.com/office/word/2010/wordprocessingInk" xmlns:wne="http://schemas.microsoft.com/office/word/2006/wordml" xmlns:wps="http://schemas.microsoft.com/office/word/2010/wordprocessingShape" mc:Ignorable="w14 w15 wp14">
   <w:body>
     <w:p>
       <w:pPr>
@@ -49,9 +49,6 @@
       <w:pPr>
         <w:spacing w:beforeLines="50" w:before="156" w:afterLines="50" w:after="156"/>
         <w:ind w:firstLineChars="200" w:firstLine="420"/>
-        <w:rPr>
-          <w:rFonts w:hint="eastAsia"/>
-        </w:rPr>
       </w:pPr>
       <w:r>
         <w:rPr>
@@ -234,7 +231,7 @@
           <w:noProof/>
         </w:rPr>
         <w:drawing>
-          <wp:inline distT="0" distB="0" distL="0" distR="0">
+          <wp:inline distT="0" distB="0" distL="0" distR="0" wp14:anchorId="5399A1E9" wp14:editId="47E5472E">
             <wp:extent cx="4527766" cy="4445000"/>
             <wp:effectExtent l="0" t="0" r="6350" b="0"/>
             <wp:docPr id="1" name="图片 1" descr="http://upload-images.jianshu.io/upload_images/1709146-203d21703e0c7ac9.png?imageMogr2/auto-orient/strip%7CimageView2/2/w/1240"/>
@@ -297,7 +294,68 @@
           <w:rFonts w:hint="eastAsia"/>
         </w:rPr>
         <w:lastRenderedPageBreak/>
-        <w:t>其中</w:t>
+        <w:t>其中VGG</w:t>
+      </w:r>
+      <w:r>
+        <w:t>16</w:t>
+      </w:r>
+      <w:r>
+        <w:rPr>
+          <w:rFonts w:hint="eastAsia"/>
+        </w:rPr>
+        <w:t>和VGG</w:t>
+      </w:r>
+      <w:r>
+        <w:t>19</w:t>
+      </w:r>
+      <w:r>
+        <w:rPr>
+          <w:rFonts w:hint="eastAsia"/>
+        </w:rPr>
+        <w:t>在图像风格迁移方面都有较好的表现，所以本次项目我们选择使用VGG16</w:t>
+      </w:r>
+      <w:r>
+        <w:rPr>
+          <w:rFonts w:hint="eastAsia"/>
+        </w:rPr>
+        <w:t>作为卷积神经网络，总共有16层神经网络，由卷积层（</w:t>
+      </w:r>
+      <w:proofErr w:type="spellStart"/>
+      <w:r>
+        <w:rPr>
+          <w:rFonts w:hint="eastAsia"/>
+        </w:rPr>
+        <w:t>conv</w:t>
+      </w:r>
+      <w:proofErr w:type="spellEnd"/>
+      <w:r>
+        <w:rPr>
+          <w:rFonts w:hint="eastAsia"/>
+        </w:rPr>
+        <w:t>）、激活函数（</w:t>
+      </w:r>
+      <w:proofErr w:type="spellStart"/>
+      <w:r>
+        <w:rPr>
+          <w:rFonts w:hint="eastAsia"/>
+        </w:rPr>
+        <w:t>relu</w:t>
+      </w:r>
+      <w:proofErr w:type="spellEnd"/>
+      <w:r>
+        <w:rPr>
+          <w:rFonts w:hint="eastAsia"/>
+        </w:rPr>
+        <w:t>）、池连接（pool）交替组成，其中卷积层我们选用全连接卷积、激活函数选用</w:t>
+      </w:r>
+      <w:r>
+        <w:t>sigmoid</w:t>
+      </w:r>
+      <w:r>
+        <w:rPr>
+          <w:rFonts w:hint="eastAsia"/>
+        </w:rPr>
+        <w:t>函数、池连接选用最大化池连接（Max Pooling</w:t>
       </w:r>
       <w:bookmarkStart w:id="0" w:name="_GoBack"/>
       <w:bookmarkEnd w:id="0"/>
@@ -305,26 +363,15 @@
         <w:rPr>
           <w:rFonts w:hint="eastAsia"/>
         </w:rPr>
-        <w:t>VGG</w:t>
-      </w:r>
-      <w:r>
-        <w:t>16</w:t>
-      </w:r>
-      <w:r>
-        <w:rPr>
-          <w:rFonts w:hint="eastAsia"/>
-        </w:rPr>
-        <w:t>和VGG</w:t>
-      </w:r>
-      <w:r>
-        <w:t>19</w:t>
-      </w:r>
-      <w:r>
-        <w:rPr>
-          <w:rFonts w:hint="eastAsia"/>
-        </w:rPr>
-        <w:t>在图像风格迁移方面都有较好的表现，所以本次项目我们选择使用VGG16作为卷积神经网络，使用</w:t>
-      </w:r>
+        <w:t>），原理图如下所示：</w:t>
+      </w:r>
+    </w:p>
+    <w:p>
+      <w:pPr>
+        <w:pStyle w:val="a5"/>
+        <w:spacing w:beforeLines="50" w:before="156" w:afterLines="50" w:after="156"/>
+        <w:ind w:firstLineChars="0" w:firstLine="0"/>
+      </w:pPr>
     </w:p>
     <w:p>
       <w:pPr>
@@ -335,9 +382,6 @@
         </w:numPr>
         <w:spacing w:beforeLines="50" w:before="156" w:afterLines="50" w:after="156"/>
         <w:ind w:firstLineChars="0"/>
-        <w:rPr>
-          <w:rFonts w:hint="eastAsia"/>
-        </w:rPr>
       </w:pPr>
       <w:r>
         <w:rPr>
@@ -357,8 +401,8 @@
 </file>
 
 <file path=word/numbering.xml><?xml version="1.0" encoding="utf-8"?>
-<w:numbering xmlns:wpc="http://schemas.microsoft.com/office/word/2010/wordprocessingCanvas" xmlns:cx="http://schemas.microsoft.com/office/drawing/2014/chartex" xmlns:cx1="http://schemas.microsoft.com/office/drawing/2015/9/8/chartex" xmlns:cx2="http://schemas.microsoft.com/office/drawing/2015/10/21/chartex" xmlns:cx3="http://schemas.microsoft.com/office/drawing/2016/5/9/chartex" xmlns:cx4="http://schemas.microsoft.com/office/drawing/2016/5/10/chartex" xmlns:cx5="http://schemas.microsoft.com/office/drawing/2016/5/11/chartex" xmlns:cx6="http://schemas.microsoft.com/office/drawing/2016/5/12/chartex" xmlns:cx7="http://schemas.microsoft.com/office/drawing/2016/5/13/chartex" xmlns:cx8="http://schemas.microsoft.com/office/drawing/2016/5/14/chartex" xmlns:mc="http://schemas.openxmlformats.org/markup-compatibility/2006" xmlns:o="urn:schemas-microsoft-com:office:office" xmlns:r="http://schemas.openxmlformats.org/officeDocument/2006/relationships" xmlns:m="http://schemas.openxmlformats.org/officeDocument/2006/math" xmlns:v="urn:schemas-microsoft-com:vml" xmlns:wp14="http://schemas.microsoft.com/office/word/2010/wordprocessingDrawing" xmlns:wp="http://schemas.openxmlformats.org/drawingml/2006/wordprocessingDrawing" xmlns:w10="urn:schemas-microsoft-com:office:word" xmlns:w="http://schemas.openxmlformats.org/wordprocessingml/2006/main" xmlns:w14="http://schemas.microsoft.com/office/word/2010/wordml" xmlns:w15="http://schemas.microsoft.com/office/word/2012/wordml" xmlns:w16se="http://schemas.microsoft.com/office/word/2015/wordml/symex" xmlns:wpg="http://schemas.microsoft.com/office/word/2010/wordprocessingGroup" xmlns:wpi="http://schemas.microsoft.com/office/word/2010/wordprocessingInk" xmlns:wne="http://schemas.microsoft.com/office/word/2006/wordml" xmlns:wps="http://schemas.microsoft.com/office/word/2010/wordprocessingShape" mc:Ignorable="w14 w15 w16se wp14">
-  <w:abstractNum w:abstractNumId="0" w15:restartNumberingAfterBreak="0">
+<w:numbering xmlns:wpc="http://schemas.microsoft.com/office/word/2010/wordprocessingCanvas" xmlns:mo="http://schemas.microsoft.com/office/mac/office/2008/main" xmlns:mc="http://schemas.openxmlformats.org/markup-compatibility/2006" xmlns:mv="urn:schemas-microsoft-com:mac:vml" xmlns:o="urn:schemas-microsoft-com:office:office" xmlns:r="http://schemas.openxmlformats.org/officeDocument/2006/relationships" xmlns:m="http://schemas.openxmlformats.org/officeDocument/2006/math" xmlns:v="urn:schemas-microsoft-com:vml" xmlns:wp14="http://schemas.microsoft.com/office/word/2010/wordprocessingDrawing" xmlns:wp="http://schemas.openxmlformats.org/drawingml/2006/wordprocessingDrawing" xmlns:w10="urn:schemas-microsoft-com:office:word" xmlns:w="http://schemas.openxmlformats.org/wordprocessingml/2006/main" xmlns:w14="http://schemas.microsoft.com/office/word/2010/wordml" xmlns:w15="http://schemas.microsoft.com/office/word/2012/wordml" xmlns:wpg="http://schemas.microsoft.com/office/word/2010/wordprocessingGroup" xmlns:wpi="http://schemas.microsoft.com/office/word/2010/wordprocessingInk" xmlns:wne="http://schemas.microsoft.com/office/word/2006/wordml" xmlns:wps="http://schemas.microsoft.com/office/word/2010/wordprocessingShape" mc:Ignorable="w14 w15 wp14">
+  <w:abstractNum w:abstractNumId="0">
     <w:nsid w:val="2D2E7FF7"/>
     <w:multiLevelType w:val="hybridMultilevel"/>
     <w:tmpl w:val="B33216CC"/>
@@ -454,7 +498,7 @@
 </file>
 
 <file path=word/styles.xml><?xml version="1.0" encoding="utf-8"?>
-<w:styles xmlns:mc="http://schemas.openxmlformats.org/markup-compatibility/2006" xmlns:r="http://schemas.openxmlformats.org/officeDocument/2006/relationships" xmlns:w="http://schemas.openxmlformats.org/wordprocessingml/2006/main" xmlns:w14="http://schemas.microsoft.com/office/word/2010/wordml" xmlns:w15="http://schemas.microsoft.com/office/word/2012/wordml" xmlns:w16se="http://schemas.microsoft.com/office/word/2015/wordml/symex" mc:Ignorable="w14 w15 w16se">
+<w:styles xmlns:mc="http://schemas.openxmlformats.org/markup-compatibility/2006" xmlns:r="http://schemas.openxmlformats.org/officeDocument/2006/relationships" xmlns:w="http://schemas.openxmlformats.org/wordprocessingml/2006/main" xmlns:w14="http://schemas.microsoft.com/office/word/2010/wordml" xmlns:w15="http://schemas.microsoft.com/office/word/2012/wordml" mc:Ignorable="w14 w15">
   <w:docDefaults>
     <w:rPrDefault>
       <w:rPr>
@@ -467,7 +511,7 @@
     </w:rPrDefault>
     <w:pPrDefault/>
   </w:docDefaults>
-  <w:latentStyles w:defLockedState="0" w:defUIPriority="99" w:defSemiHidden="0" w:defUnhideWhenUsed="0" w:defQFormat="0" w:count="374">
+  <w:latentStyles w:defLockedState="0" w:defUIPriority="99" w:defSemiHidden="0" w:defUnhideWhenUsed="0" w:defQFormat="0" w:count="380">
     <w:lsdException w:name="Normal" w:uiPriority="0" w:qFormat="1"/>
     <w:lsdException w:name="heading 1" w:uiPriority="9" w:qFormat="1"/>
     <w:lsdException w:name="heading 2" w:semiHidden="1" w:uiPriority="9" w:unhideWhenUsed="1" w:qFormat="1"/>
@@ -839,9 +883,6 @@
     <w:lsdException w:name="List Table 5 Dark Accent 6" w:uiPriority="50"/>
     <w:lsdException w:name="List Table 6 Colorful Accent 6" w:uiPriority="51"/>
     <w:lsdException w:name="List Table 7 Colorful Accent 6" w:uiPriority="52"/>
-    <w:lsdException w:name="Mention" w:semiHidden="1" w:unhideWhenUsed="1"/>
-    <w:lsdException w:name="Smart Hyperlink" w:semiHidden="1" w:unhideWhenUsed="1"/>
-    <w:lsdException w:name="Hashtag" w:semiHidden="1" w:unhideWhenUsed="1"/>
   </w:latentStyles>
   <w:style w:type="paragraph" w:default="1" w:styleId="a">
     <w:name w:val="Normal"/>

--- a/系统设计/算法设计/算法设计.docx
+++ b/系统设计/算法设计/算法设计.docx
@@ -1,6 +1,6 @@
 
 <file path=word/document.xml><?xml version="1.0" encoding="utf-8"?>
-<w:document xmlns:wpc="http://schemas.microsoft.com/office/word/2010/wordprocessingCanvas" xmlns:mo="http://schemas.microsoft.com/office/mac/office/2008/main" xmlns:mc="http://schemas.openxmlformats.org/markup-compatibility/2006" xmlns:mv="urn:schemas-microsoft-com:mac:vml" xmlns:o="urn:schemas-microsoft-com:office:office" xmlns:r="http://schemas.openxmlformats.org/officeDocument/2006/relationships" xmlns:m="http://schemas.openxmlformats.org/officeDocument/2006/math" xmlns:v="urn:schemas-microsoft-com:vml" xmlns:wp14="http://schemas.microsoft.com/office/word/2010/wordprocessingDrawing" xmlns:wp="http://schemas.openxmlformats.org/drawingml/2006/wordprocessingDrawing" xmlns:w10="urn:schemas-microsoft-com:office:word" xmlns:w="http://schemas.openxmlformats.org/wordprocessingml/2006/main" xmlns:w14="http://schemas.microsoft.com/office/word/2010/wordml" xmlns:w15="http://schemas.microsoft.com/office/word/2012/wordml" xmlns:wpg="http://schemas.microsoft.com/office/word/2010/wordprocessingGroup" xmlns:wpi="http://schemas.microsoft.com/office/word/2010/wordprocessingInk" xmlns:wne="http://schemas.microsoft.com/office/word/2006/wordml" xmlns:wps="http://schemas.microsoft.com/office/word/2010/wordprocessingShape" mc:Ignorable="w14 w15 wp14">
+<w:document xmlns:wpc="http://schemas.microsoft.com/office/word/2010/wordprocessingCanvas" xmlns:cx="http://schemas.microsoft.com/office/drawing/2014/chartex" xmlns:cx1="http://schemas.microsoft.com/office/drawing/2015/9/8/chartex" xmlns:cx2="http://schemas.microsoft.com/office/drawing/2015/10/21/chartex" xmlns:cx3="http://schemas.microsoft.com/office/drawing/2016/5/9/chartex" xmlns:cx4="http://schemas.microsoft.com/office/drawing/2016/5/10/chartex" xmlns:cx5="http://schemas.microsoft.com/office/drawing/2016/5/11/chartex" xmlns:cx6="http://schemas.microsoft.com/office/drawing/2016/5/12/chartex" xmlns:cx7="http://schemas.microsoft.com/office/drawing/2016/5/13/chartex" xmlns:cx8="http://schemas.microsoft.com/office/drawing/2016/5/14/chartex" xmlns:mc="http://schemas.openxmlformats.org/markup-compatibility/2006" xmlns:o="urn:schemas-microsoft-com:office:office" xmlns:r="http://schemas.openxmlformats.org/officeDocument/2006/relationships" xmlns:m="http://schemas.openxmlformats.org/officeDocument/2006/math" xmlns:v="urn:schemas-microsoft-com:vml" xmlns:wp14="http://schemas.microsoft.com/office/word/2010/wordprocessingDrawing" xmlns:wp="http://schemas.openxmlformats.org/drawingml/2006/wordprocessingDrawing" xmlns:w10="urn:schemas-microsoft-com:office:word" xmlns:w="http://schemas.openxmlformats.org/wordprocessingml/2006/main" xmlns:w14="http://schemas.microsoft.com/office/word/2010/wordml" xmlns:w15="http://schemas.microsoft.com/office/word/2012/wordml" xmlns:w16se="http://schemas.microsoft.com/office/word/2015/wordml/symex" xmlns:wpg="http://schemas.microsoft.com/office/word/2010/wordprocessingGroup" xmlns:wpi="http://schemas.microsoft.com/office/word/2010/wordprocessingInk" xmlns:wne="http://schemas.microsoft.com/office/word/2006/wordml" xmlns:wps="http://schemas.microsoft.com/office/word/2010/wordprocessingShape" mc:Ignorable="w14 w15 w16se wp14">
   <w:body>
     <w:p>
       <w:pPr>
@@ -144,7 +144,75 @@
         <w:rPr>
           <w:rFonts w:hint="eastAsia"/>
         </w:rPr>
-        <w:t>将风格图片的质地进行捕捉，同时也对内容图片中的内容进行捕捉，然后将两者应用于一张噪声图上，通过不断的修改调整噪声图的内容，使其具有内容图片的内容，又具有风格图片的质地材质，最终将得到一张风格迁移的结果图。</w:t>
+        <w:t>将风格图片的质地进行捕捉，同时也对内容图片中的内容进行捕捉，然后将两者应用于一张噪声图上，通过不断的修改调整噪声图的内容，使其具有内容图片的</w:t>
+      </w:r>
+      <w:r>
+        <w:rPr>
+          <w:rFonts w:hint="eastAsia"/>
+        </w:rPr>
+        <w:t>内容，又具有风格图片的质地材质，最终将得到一张风格迁移的结果图,原理图如下所示：</w:t>
+      </w:r>
+    </w:p>
+    <w:p>
+      <w:pPr>
+        <w:spacing w:beforeLines="50" w:before="156" w:afterLines="50" w:after="156"/>
+        <w:ind w:firstLineChars="200" w:firstLine="420"/>
+        <w:rPr>
+          <w:rFonts w:hint="eastAsia"/>
+        </w:rPr>
+      </w:pPr>
+      <w:r>
+        <w:rPr>
+          <w:noProof/>
+        </w:rPr>
+        <w:drawing>
+          <wp:inline distT="0" distB="0" distL="0" distR="0" wp14:anchorId="22EB30CA" wp14:editId="232A7E59">
+            <wp:extent cx="5264150" cy="3517900"/>
+            <wp:effectExtent l="0" t="0" r="0" b="6350"/>
+            <wp:docPr id="4" name="图片 4" descr="C:\Users\ybx\AppData\Local\Microsoft\Windows\INetCache\Content.Word\风格转化原理图.png"/>
+            <wp:cNvGraphicFramePr>
+              <a:graphicFrameLocks xmlns:a="http://schemas.openxmlformats.org/drawingml/2006/main" noChangeAspect="1"/>
+            </wp:cNvGraphicFramePr>
+            <a:graphic xmlns:a="http://schemas.openxmlformats.org/drawingml/2006/main">
+              <a:graphicData uri="http://schemas.openxmlformats.org/drawingml/2006/picture">
+                <pic:pic xmlns:pic="http://schemas.openxmlformats.org/drawingml/2006/picture">
+                  <pic:nvPicPr>
+                    <pic:cNvPr id="0" name="Picture 3" descr="C:\Users\ybx\AppData\Local\Microsoft\Windows\INetCache\Content.Word\风格转化原理图.png"/>
+                    <pic:cNvPicPr>
+                      <a:picLocks noChangeAspect="1" noChangeArrowheads="1"/>
+                    </pic:cNvPicPr>
+                  </pic:nvPicPr>
+                  <pic:blipFill>
+                    <a:blip r:embed="rId5">
+                      <a:extLst>
+                        <a:ext uri="{28A0092B-C50C-407E-A947-70E740481C1C}">
+                          <a14:useLocalDpi xmlns:a14="http://schemas.microsoft.com/office/drawing/2010/main" val="0"/>
+                        </a:ext>
+                      </a:extLst>
+                    </a:blip>
+                    <a:srcRect/>
+                    <a:stretch>
+                      <a:fillRect/>
+                    </a:stretch>
+                  </pic:blipFill>
+                  <pic:spPr bwMode="auto">
+                    <a:xfrm>
+                      <a:off x="0" y="0"/>
+                      <a:ext cx="5264150" cy="3517900"/>
+                    </a:xfrm>
+                    <a:prstGeom prst="rect">
+                      <a:avLst/>
+                    </a:prstGeom>
+                    <a:noFill/>
+                    <a:ln>
+                      <a:noFill/>
+                    </a:ln>
+                  </pic:spPr>
+                </pic:pic>
+              </a:graphicData>
+            </a:graphic>
+          </wp:inline>
+        </w:drawing>
       </w:r>
     </w:p>
     <w:p>
@@ -230,6 +298,7 @@
         <w:rPr>
           <w:noProof/>
         </w:rPr>
+        <w:lastRenderedPageBreak/>
         <w:drawing>
           <wp:inline distT="0" distB="0" distL="0" distR="0" wp14:anchorId="5399A1E9" wp14:editId="47E5472E">
             <wp:extent cx="4527766" cy="4445000"/>
@@ -248,7 +317,7 @@
                     </pic:cNvPicPr>
                   </pic:nvPicPr>
                   <pic:blipFill>
-                    <a:blip r:embed="rId5" cstate="print">
+                    <a:blip r:embed="rId6" cstate="print">
                       <a:extLst>
                         <a:ext uri="{28A0092B-C50C-407E-A947-70E740481C1C}">
                           <a14:useLocalDpi xmlns:a14="http://schemas.microsoft.com/office/drawing/2010/main" val="0"/>
@@ -285,15 +354,11 @@
         <w:pStyle w:val="a5"/>
         <w:spacing w:beforeLines="50" w:before="156" w:afterLines="50" w:after="156"/>
         <w:ind w:firstLineChars="0" w:firstLine="0"/>
-        <w:rPr>
-          <w:rFonts w:hint="eastAsia"/>
-        </w:rPr>
-      </w:pPr>
-      <w:r>
-        <w:rPr>
-          <w:rFonts w:hint="eastAsia"/>
-        </w:rPr>
-        <w:lastRenderedPageBreak/>
+      </w:pPr>
+      <w:r>
+        <w:rPr>
+          <w:rFonts w:hint="eastAsia"/>
+        </w:rPr>
         <w:t>其中VGG</w:t>
       </w:r>
       <w:r>
@@ -318,34 +383,20 @@
         <w:rPr>
           <w:rFonts w:hint="eastAsia"/>
         </w:rPr>
-        <w:t>作为卷积神经网络，总共有16层神经网络，由卷积层（</w:t>
+        <w:t>作为卷积神经网络，总共有16层神经网络，由卷积层（conv）、激活函数（</w:t>
       </w:r>
       <w:proofErr w:type="spellStart"/>
       <w:r>
         <w:rPr>
           <w:rFonts w:hint="eastAsia"/>
         </w:rPr>
-        <w:t>conv</w:t>
+        <w:t>relu</w:t>
       </w:r>
       <w:proofErr w:type="spellEnd"/>
       <w:r>
         <w:rPr>
           <w:rFonts w:hint="eastAsia"/>
         </w:rPr>
-        <w:t>）、激活函数（</w:t>
-      </w:r>
-      <w:proofErr w:type="spellStart"/>
-      <w:r>
-        <w:rPr>
-          <w:rFonts w:hint="eastAsia"/>
-        </w:rPr>
-        <w:t>relu</w:t>
-      </w:r>
-      <w:proofErr w:type="spellEnd"/>
-      <w:r>
-        <w:rPr>
-          <w:rFonts w:hint="eastAsia"/>
-        </w:rPr>
         <w:t>）、池连接（pool）交替组成，其中卷积层我们选用全连接卷积、激活函数选用</w:t>
       </w:r>
       <w:r>
@@ -355,15 +406,7 @@
         <w:rPr>
           <w:rFonts w:hint="eastAsia"/>
         </w:rPr>
-        <w:t>函数、池连接选用最大化池连接（Max Pooling</w:t>
-      </w:r>
-      <w:bookmarkStart w:id="0" w:name="_GoBack"/>
-      <w:bookmarkEnd w:id="0"/>
-      <w:r>
-        <w:rPr>
-          <w:rFonts w:hint="eastAsia"/>
-        </w:rPr>
-        <w:t>），原理图如下所示：</w:t>
+        <w:t>函数、池连接选用最大化池连接（Max Pooling），原理图如下所示：</w:t>
       </w:r>
     </w:p>
     <w:p>
@@ -371,7 +414,259 @@
         <w:pStyle w:val="a5"/>
         <w:spacing w:beforeLines="50" w:before="156" w:afterLines="50" w:after="156"/>
         <w:ind w:firstLineChars="0" w:firstLine="0"/>
-      </w:pPr>
+        <w:rPr>
+          <w:rFonts w:hint="eastAsia"/>
+        </w:rPr>
+      </w:pPr>
+      <w:r>
+        <w:rPr>
+          <w:noProof/>
+        </w:rPr>
+        <w:drawing>
+          <wp:inline distT="0" distB="0" distL="0" distR="0" wp14:anchorId="6F13E4CC" wp14:editId="42B29062">
+            <wp:extent cx="4749800" cy="1130300"/>
+            <wp:effectExtent l="0" t="0" r="0" b="0"/>
+            <wp:docPr id="2" name="图片 2" descr="C:\Users\ybx\AppData\Local\Microsoft\Windows\INetCache\Content.Word\卷积原理.png"/>
+            <wp:cNvGraphicFramePr>
+              <a:graphicFrameLocks xmlns:a="http://schemas.openxmlformats.org/drawingml/2006/main" noChangeAspect="1"/>
+            </wp:cNvGraphicFramePr>
+            <a:graphic xmlns:a="http://schemas.openxmlformats.org/drawingml/2006/main">
+              <a:graphicData uri="http://schemas.openxmlformats.org/drawingml/2006/picture">
+                <pic:pic xmlns:pic="http://schemas.openxmlformats.org/drawingml/2006/picture">
+                  <pic:nvPicPr>
+                    <pic:cNvPr id="0" name="Picture 1" descr="C:\Users\ybx\AppData\Local\Microsoft\Windows\INetCache\Content.Word\卷积原理.png"/>
+                    <pic:cNvPicPr>
+                      <a:picLocks noChangeAspect="1" noChangeArrowheads="1"/>
+                    </pic:cNvPicPr>
+                  </pic:nvPicPr>
+                  <pic:blipFill>
+                    <a:blip r:embed="rId7">
+                      <a:extLst>
+                        <a:ext uri="{28A0092B-C50C-407E-A947-70E740481C1C}">
+                          <a14:useLocalDpi xmlns:a14="http://schemas.microsoft.com/office/drawing/2010/main" val="0"/>
+                        </a:ext>
+                      </a:extLst>
+                    </a:blip>
+                    <a:srcRect/>
+                    <a:stretch>
+                      <a:fillRect/>
+                    </a:stretch>
+                  </pic:blipFill>
+                  <pic:spPr bwMode="auto">
+                    <a:xfrm>
+                      <a:off x="0" y="0"/>
+                      <a:ext cx="4749800" cy="1130300"/>
+                    </a:xfrm>
+                    <a:prstGeom prst="rect">
+                      <a:avLst/>
+                    </a:prstGeom>
+                    <a:noFill/>
+                    <a:ln>
+                      <a:noFill/>
+                    </a:ln>
+                  </pic:spPr>
+                </pic:pic>
+              </a:graphicData>
+            </a:graphic>
+          </wp:inline>
+        </w:drawing>
+      </w:r>
+    </w:p>
+    <w:p>
+      <w:pPr>
+        <w:pStyle w:val="a5"/>
+        <w:spacing w:beforeLines="50" w:before="156" w:afterLines="50" w:after="156"/>
+        <w:ind w:firstLineChars="0" w:firstLine="0"/>
+      </w:pPr>
+      <w:r>
+        <w:rPr>
+          <w:rFonts w:hint="eastAsia"/>
+        </w:rPr>
+        <w:t>本系统虽然选用的神经网络为VGG</w:t>
+      </w:r>
+      <w:r>
+        <w:t>16</w:t>
+      </w:r>
+      <w:r>
+        <w:rPr>
+          <w:rFonts w:hint="eastAsia"/>
+        </w:rPr>
+        <w:t>，但是并没有使用到VGG</w:t>
+      </w:r>
+      <w:r>
+        <w:t>16</w:t>
+      </w:r>
+      <w:r>
+        <w:rPr>
+          <w:rFonts w:hint="eastAsia"/>
+        </w:rPr>
+        <w:t>的所有层次，在风格图片的特征集合的捕捉上，我们使用了VGG</w:t>
+      </w:r>
+      <w:r>
+        <w:t>16</w:t>
+      </w:r>
+      <w:r>
+        <w:rPr>
+          <w:rFonts w:hint="eastAsia"/>
+        </w:rPr>
+        <w:t>中的五层网络，分别为con</w:t>
+      </w:r>
+      <w:r>
+        <w:t>v1_1</w:t>
+      </w:r>
+      <w:r>
+        <w:rPr>
+          <w:rFonts w:hint="eastAsia"/>
+        </w:rPr>
+        <w:t>、</w:t>
+      </w:r>
+      <w:r>
+        <w:t>conv2_1</w:t>
+      </w:r>
+      <w:r>
+        <w:rPr>
+          <w:rFonts w:hint="eastAsia"/>
+        </w:rPr>
+        <w:t>、</w:t>
+      </w:r>
+      <w:r>
+        <w:t>conv3_1</w:t>
+      </w:r>
+      <w:r>
+        <w:rPr>
+          <w:rFonts w:hint="eastAsia"/>
+        </w:rPr>
+        <w:t>、</w:t>
+      </w:r>
+      <w:r>
+        <w:t>conv4_1</w:t>
+      </w:r>
+      <w:r>
+        <w:rPr>
+          <w:rFonts w:hint="eastAsia"/>
+        </w:rPr>
+        <w:t>、</w:t>
+      </w:r>
+      <w:r>
+        <w:t>conv5_1</w:t>
+      </w:r>
+      <w:r>
+        <w:rPr>
+          <w:rFonts w:hint="eastAsia"/>
+        </w:rPr>
+        <w:t>；而内容图片的内容捕捉方面，则使用了VGG16的一层网络，为co</w:t>
+      </w:r>
+      <w:r>
+        <w:t>nv5_2</w:t>
+      </w:r>
+      <w:r>
+        <w:rPr>
+          <w:rFonts w:hint="eastAsia"/>
+        </w:rPr>
+        <w:t>；</w:t>
+      </w:r>
+      <w:r>
+        <w:rPr>
+          <w:rFonts w:hint="eastAsia"/>
+        </w:rPr>
+        <w:t>其选择的依据是根据我们参考了</w:t>
+      </w:r>
+      <w:r>
+        <w:t>arxiv.org</w:t>
+      </w:r>
+      <w:r>
+        <w:rPr>
+          <w:rFonts w:hint="eastAsia"/>
+        </w:rPr>
+        <w:t>网站上的一篇名为</w:t>
+      </w:r>
+      <w:r>
+        <w:t>A Neural Algorithm of Artistic Style</w:t>
+      </w:r>
+      <w:r>
+        <w:rPr>
+          <w:rFonts w:hint="eastAsia"/>
+        </w:rPr>
+        <w:t>的论文而定的，下图为上述几层神经网络所取特征集合的展示：</w:t>
+      </w:r>
+    </w:p>
+    <w:p>
+      <w:pPr>
+        <w:pStyle w:val="a5"/>
+        <w:spacing w:beforeLines="50" w:before="156" w:afterLines="50" w:after="156"/>
+        <w:ind w:firstLineChars="0" w:firstLine="0"/>
+      </w:pPr>
+      <w:r>
+        <w:rPr>
+          <w:rFonts w:hint="eastAsia"/>
+          <w:noProof/>
+        </w:rPr>
+        <w:lastRenderedPageBreak/>
+        <w:drawing>
+          <wp:inline distT="0" distB="0" distL="0" distR="0" wp14:anchorId="10DDCC97" wp14:editId="44C59A09">
+            <wp:extent cx="5276850" cy="5124450"/>
+            <wp:effectExtent l="0" t="0" r="0" b="0"/>
+            <wp:docPr id="3" name="图片 3" descr="C:\Users\ybx\AppData\Local\Microsoft\Windows\INetCache\Content.Word\卷积层结果.png"/>
+            <wp:cNvGraphicFramePr>
+              <a:graphicFrameLocks xmlns:a="http://schemas.openxmlformats.org/drawingml/2006/main" noChangeAspect="1"/>
+            </wp:cNvGraphicFramePr>
+            <a:graphic xmlns:a="http://schemas.openxmlformats.org/drawingml/2006/main">
+              <a:graphicData uri="http://schemas.openxmlformats.org/drawingml/2006/picture">
+                <pic:pic xmlns:pic="http://schemas.openxmlformats.org/drawingml/2006/picture">
+                  <pic:nvPicPr>
+                    <pic:cNvPr id="0" name="Picture 2" descr="C:\Users\ybx\AppData\Local\Microsoft\Windows\INetCache\Content.Word\卷积层结果.png"/>
+                    <pic:cNvPicPr>
+                      <a:picLocks noChangeAspect="1" noChangeArrowheads="1"/>
+                    </pic:cNvPicPr>
+                  </pic:nvPicPr>
+                  <pic:blipFill>
+                    <a:blip r:embed="rId8">
+                      <a:extLst>
+                        <a:ext uri="{28A0092B-C50C-407E-A947-70E740481C1C}">
+                          <a14:useLocalDpi xmlns:a14="http://schemas.microsoft.com/office/drawing/2010/main" val="0"/>
+                        </a:ext>
+                      </a:extLst>
+                    </a:blip>
+                    <a:srcRect/>
+                    <a:stretch>
+                      <a:fillRect/>
+                    </a:stretch>
+                  </pic:blipFill>
+                  <pic:spPr bwMode="auto">
+                    <a:xfrm>
+                      <a:off x="0" y="0"/>
+                      <a:ext cx="5276850" cy="5124450"/>
+                    </a:xfrm>
+                    <a:prstGeom prst="rect">
+                      <a:avLst/>
+                    </a:prstGeom>
+                    <a:noFill/>
+                    <a:ln>
+                      <a:noFill/>
+                    </a:ln>
+                  </pic:spPr>
+                </pic:pic>
+              </a:graphicData>
+            </a:graphic>
+          </wp:inline>
+        </w:drawing>
+      </w:r>
+    </w:p>
+    <w:p>
+      <w:pPr>
+        <w:pStyle w:val="a5"/>
+        <w:spacing w:beforeLines="50" w:before="156" w:afterLines="50" w:after="156"/>
+        <w:ind w:firstLineChars="0" w:firstLine="0"/>
+        <w:rPr>
+          <w:rFonts w:hint="eastAsia"/>
+        </w:rPr>
+      </w:pPr>
+      <w:r>
+        <w:rPr>
+          <w:rFonts w:hint="eastAsia"/>
+        </w:rPr>
+        <w:t>横轴为风格图所占权重，纵轴为风格图所在卷积层，从图中可以明显看出，随着卷积层的增加，风格图片的特点捕捉越来越明显，结果图也越来越具有风格的特点。</w:t>
+      </w:r>
     </w:p>
     <w:p>
       <w:pPr>
@@ -387,8 +682,37 @@
         <w:rPr>
           <w:rFonts w:hint="eastAsia"/>
         </w:rPr>
+        <w:t>计算过程</w:t>
+      </w:r>
+    </w:p>
+    <w:p>
+      <w:pPr>
+        <w:pStyle w:val="a5"/>
+        <w:spacing w:beforeLines="50" w:before="156" w:afterLines="50" w:after="156"/>
+        <w:ind w:left="360" w:firstLineChars="0" w:firstLine="0"/>
+        <w:rPr>
+          <w:rFonts w:hint="eastAsia"/>
+        </w:rPr>
+      </w:pPr>
+    </w:p>
+    <w:p>
+      <w:pPr>
+        <w:pStyle w:val="a5"/>
+        <w:numPr>
+          <w:ilvl w:val="0"/>
+          <w:numId w:val="1"/>
+        </w:numPr>
+        <w:spacing w:beforeLines="50" w:before="156" w:afterLines="50" w:after="156"/>
+        <w:ind w:firstLineChars="0"/>
+      </w:pPr>
+      <w:r>
+        <w:rPr>
+          <w:rFonts w:hint="eastAsia"/>
+        </w:rPr>
         <w:t>t</w:t>
       </w:r>
+      <w:bookmarkStart w:id="0" w:name="_GoBack"/>
+      <w:bookmarkEnd w:id="0"/>
     </w:p>
     <w:sectPr>
       <w:pgSz w:w="11906" w:h="16838"/>
@@ -401,8 +725,8 @@
 </file>
 
 <file path=word/numbering.xml><?xml version="1.0" encoding="utf-8"?>
-<w:numbering xmlns:wpc="http://schemas.microsoft.com/office/word/2010/wordprocessingCanvas" xmlns:mo="http://schemas.microsoft.com/office/mac/office/2008/main" xmlns:mc="http://schemas.openxmlformats.org/markup-compatibility/2006" xmlns:mv="urn:schemas-microsoft-com:mac:vml" xmlns:o="urn:schemas-microsoft-com:office:office" xmlns:r="http://schemas.openxmlformats.org/officeDocument/2006/relationships" xmlns:m="http://schemas.openxmlformats.org/officeDocument/2006/math" xmlns:v="urn:schemas-microsoft-com:vml" xmlns:wp14="http://schemas.microsoft.com/office/word/2010/wordprocessingDrawing" xmlns:wp="http://schemas.openxmlformats.org/drawingml/2006/wordprocessingDrawing" xmlns:w10="urn:schemas-microsoft-com:office:word" xmlns:w="http://schemas.openxmlformats.org/wordprocessingml/2006/main" xmlns:w14="http://schemas.microsoft.com/office/word/2010/wordml" xmlns:w15="http://schemas.microsoft.com/office/word/2012/wordml" xmlns:wpg="http://schemas.microsoft.com/office/word/2010/wordprocessingGroup" xmlns:wpi="http://schemas.microsoft.com/office/word/2010/wordprocessingInk" xmlns:wne="http://schemas.microsoft.com/office/word/2006/wordml" xmlns:wps="http://schemas.microsoft.com/office/word/2010/wordprocessingShape" mc:Ignorable="w14 w15 wp14">
-  <w:abstractNum w:abstractNumId="0">
+<w:numbering xmlns:wpc="http://schemas.microsoft.com/office/word/2010/wordprocessingCanvas" xmlns:cx="http://schemas.microsoft.com/office/drawing/2014/chartex" xmlns:cx1="http://schemas.microsoft.com/office/drawing/2015/9/8/chartex" xmlns:cx2="http://schemas.microsoft.com/office/drawing/2015/10/21/chartex" xmlns:cx3="http://schemas.microsoft.com/office/drawing/2016/5/9/chartex" xmlns:cx4="http://schemas.microsoft.com/office/drawing/2016/5/10/chartex" xmlns:cx5="http://schemas.microsoft.com/office/drawing/2016/5/11/chartex" xmlns:cx6="http://schemas.microsoft.com/office/drawing/2016/5/12/chartex" xmlns:cx7="http://schemas.microsoft.com/office/drawing/2016/5/13/chartex" xmlns:cx8="http://schemas.microsoft.com/office/drawing/2016/5/14/chartex" xmlns:mc="http://schemas.openxmlformats.org/markup-compatibility/2006" xmlns:o="urn:schemas-microsoft-com:office:office" xmlns:r="http://schemas.openxmlformats.org/officeDocument/2006/relationships" xmlns:m="http://schemas.openxmlformats.org/officeDocument/2006/math" xmlns:v="urn:schemas-microsoft-com:vml" xmlns:wp14="http://schemas.microsoft.com/office/word/2010/wordprocessingDrawing" xmlns:wp="http://schemas.openxmlformats.org/drawingml/2006/wordprocessingDrawing" xmlns:w10="urn:schemas-microsoft-com:office:word" xmlns:w="http://schemas.openxmlformats.org/wordprocessingml/2006/main" xmlns:w14="http://schemas.microsoft.com/office/word/2010/wordml" xmlns:w15="http://schemas.microsoft.com/office/word/2012/wordml" xmlns:w16se="http://schemas.microsoft.com/office/word/2015/wordml/symex" xmlns:wpg="http://schemas.microsoft.com/office/word/2010/wordprocessingGroup" xmlns:wpi="http://schemas.microsoft.com/office/word/2010/wordprocessingInk" xmlns:wne="http://schemas.microsoft.com/office/word/2006/wordml" xmlns:wps="http://schemas.microsoft.com/office/word/2010/wordprocessingShape" mc:Ignorable="w14 w15 w16se wp14">
+  <w:abstractNum w:abstractNumId="0" w15:restartNumberingAfterBreak="0">
     <w:nsid w:val="2D2E7FF7"/>
     <w:multiLevelType w:val="hybridMultilevel"/>
     <w:tmpl w:val="B33216CC"/>
@@ -498,7 +822,7 @@
 </file>
 
 <file path=word/styles.xml><?xml version="1.0" encoding="utf-8"?>
-<w:styles xmlns:mc="http://schemas.openxmlformats.org/markup-compatibility/2006" xmlns:r="http://schemas.openxmlformats.org/officeDocument/2006/relationships" xmlns:w="http://schemas.openxmlformats.org/wordprocessingml/2006/main" xmlns:w14="http://schemas.microsoft.com/office/word/2010/wordml" xmlns:w15="http://schemas.microsoft.com/office/word/2012/wordml" mc:Ignorable="w14 w15">
+<w:styles xmlns:mc="http://schemas.openxmlformats.org/markup-compatibility/2006" xmlns:r="http://schemas.openxmlformats.org/officeDocument/2006/relationships" xmlns:w="http://schemas.openxmlformats.org/wordprocessingml/2006/main" xmlns:w14="http://schemas.microsoft.com/office/word/2010/wordml" xmlns:w15="http://schemas.microsoft.com/office/word/2012/wordml" xmlns:w16se="http://schemas.microsoft.com/office/word/2015/wordml/symex" mc:Ignorable="w14 w15 w16se">
   <w:docDefaults>
     <w:rPrDefault>
       <w:rPr>
@@ -511,7 +835,7 @@
     </w:rPrDefault>
     <w:pPrDefault/>
   </w:docDefaults>
-  <w:latentStyles w:defLockedState="0" w:defUIPriority="99" w:defSemiHidden="0" w:defUnhideWhenUsed="0" w:defQFormat="0" w:count="380">
+  <w:latentStyles w:defLockedState="0" w:defUIPriority="99" w:defSemiHidden="0" w:defUnhideWhenUsed="0" w:defQFormat="0" w:count="374">
     <w:lsdException w:name="Normal" w:uiPriority="0" w:qFormat="1"/>
     <w:lsdException w:name="heading 1" w:uiPriority="9" w:qFormat="1"/>
     <w:lsdException w:name="heading 2" w:semiHidden="1" w:uiPriority="9" w:unhideWhenUsed="1" w:qFormat="1"/>

--- a/系统设计/算法设计/算法设计.docx
+++ b/系统设计/算法设计/算法设计.docx
@@ -5,10 +5,17 @@
     <w:p>
       <w:pPr>
         <w:spacing w:beforeLines="50" w:before="156" w:afterLines="50" w:after="156"/>
-      </w:pPr>
-      <w:r>
-        <w:rPr>
-          <w:rFonts w:hint="eastAsia"/>
+        <w:rPr>
+          <w:rFonts w:ascii="楷体" w:eastAsia="楷体" w:hAnsi="楷体"/>
+          <w:sz w:val="24"/>
+          <w:szCs w:val="24"/>
+        </w:rPr>
+      </w:pPr>
+      <w:r>
+        <w:rPr>
+          <w:rFonts w:ascii="楷体" w:eastAsia="楷体" w:hAnsi="楷体" w:hint="eastAsia"/>
+          <w:sz w:val="24"/>
+          <w:szCs w:val="24"/>
         </w:rPr>
         <w:t>卷积神经网络在风格迁移方面的应用：</w:t>
       </w:r>
@@ -22,25 +29,43 @@
         </w:numPr>
         <w:spacing w:beforeLines="50" w:before="156" w:afterLines="50" w:after="156"/>
         <w:ind w:firstLineChars="0"/>
-      </w:pPr>
-      <w:r>
+        <w:rPr>
+          <w:rFonts w:ascii="楷体" w:eastAsia="楷体" w:hAnsi="楷体"/>
+          <w:sz w:val="24"/>
+          <w:szCs w:val="24"/>
+        </w:rPr>
+      </w:pPr>
+      <w:bookmarkStart w:id="0" w:name="_Hlk487574190"/>
+      <w:bookmarkStart w:id="1" w:name="_GoBack"/>
+      <w:r>
+        <w:rPr>
+          <w:rFonts w:ascii="楷体" w:eastAsia="楷体" w:hAnsi="楷体"/>
+          <w:sz w:val="24"/>
+          <w:szCs w:val="24"/>
+        </w:rPr>
         <w:t>风格</w:t>
       </w:r>
       <w:r>
         <w:rPr>
-          <w:rFonts w:hint="eastAsia"/>
+          <w:rFonts w:ascii="楷体" w:eastAsia="楷体" w:hAnsi="楷体" w:hint="eastAsia"/>
+          <w:sz w:val="24"/>
+          <w:szCs w:val="24"/>
         </w:rPr>
         <w:t>迁移的本质</w:t>
       </w:r>
       <w:r>
         <w:rPr>
-          <w:rFonts w:hint="eastAsia"/>
+          <w:rFonts w:ascii="楷体" w:eastAsia="楷体" w:hAnsi="楷体" w:hint="eastAsia"/>
+          <w:sz w:val="24"/>
+          <w:szCs w:val="24"/>
         </w:rPr>
         <w:t>与原理</w:t>
       </w:r>
       <w:r>
         <w:rPr>
-          <w:rFonts w:hint="eastAsia"/>
+          <w:rFonts w:ascii="楷体" w:eastAsia="楷体" w:hAnsi="楷体" w:hint="eastAsia"/>
+          <w:sz w:val="24"/>
+          <w:szCs w:val="24"/>
         </w:rPr>
         <w:t>：</w:t>
       </w:r>
@@ -48,107 +73,146 @@
     <w:p>
       <w:pPr>
         <w:spacing w:beforeLines="50" w:before="156" w:afterLines="50" w:after="156"/>
-        <w:ind w:firstLineChars="200" w:firstLine="420"/>
-      </w:pPr>
-      <w:r>
-        <w:rPr>
-          <w:rFonts w:hint="eastAsia"/>
+        <w:ind w:firstLineChars="200" w:firstLine="480"/>
+        <w:rPr>
+          <w:rFonts w:ascii="楷体" w:eastAsia="楷体" w:hAnsi="楷体"/>
+          <w:sz w:val="24"/>
+          <w:szCs w:val="24"/>
+        </w:rPr>
+      </w:pPr>
+      <w:r>
+        <w:rPr>
+          <w:rFonts w:ascii="楷体" w:eastAsia="楷体" w:hAnsi="楷体" w:hint="eastAsia"/>
+          <w:sz w:val="24"/>
+          <w:szCs w:val="24"/>
         </w:rPr>
         <w:t>风格迁移的本质就是将一张图片的材质、质地应用于另外一张图片上</w:t>
       </w:r>
       <w:r>
         <w:rPr>
-          <w:rFonts w:hint="eastAsia"/>
+          <w:rFonts w:ascii="楷体" w:eastAsia="楷体" w:hAnsi="楷体" w:hint="eastAsia"/>
+          <w:sz w:val="24"/>
+          <w:szCs w:val="24"/>
         </w:rPr>
         <w:t>。</w:t>
       </w:r>
       <w:r>
         <w:rPr>
-          <w:rFonts w:hint="eastAsia"/>
+          <w:rFonts w:ascii="楷体" w:eastAsia="楷体" w:hAnsi="楷体" w:hint="eastAsia"/>
+          <w:sz w:val="24"/>
+          <w:szCs w:val="24"/>
         </w:rPr>
         <w:t>然而</w:t>
       </w:r>
       <w:r>
         <w:rPr>
-          <w:rFonts w:hint="eastAsia"/>
+          <w:rFonts w:ascii="楷体" w:eastAsia="楷体" w:hAnsi="楷体" w:hint="eastAsia"/>
+          <w:sz w:val="24"/>
+          <w:szCs w:val="24"/>
         </w:rPr>
         <w:t>图片</w:t>
       </w:r>
       <w:r>
         <w:rPr>
-          <w:rFonts w:hint="eastAsia"/>
+          <w:rFonts w:ascii="楷体" w:eastAsia="楷体" w:hAnsi="楷体" w:hint="eastAsia"/>
+          <w:sz w:val="24"/>
+          <w:szCs w:val="24"/>
         </w:rPr>
         <w:t>的</w:t>
       </w:r>
       <w:r>
         <w:rPr>
-          <w:rFonts w:hint="eastAsia"/>
+          <w:rFonts w:ascii="楷体" w:eastAsia="楷体" w:hAnsi="楷体" w:hint="eastAsia"/>
+          <w:sz w:val="24"/>
+          <w:szCs w:val="24"/>
         </w:rPr>
         <w:t>质地与材质则可以</w:t>
       </w:r>
       <w:r>
         <w:rPr>
-          <w:rFonts w:hint="eastAsia"/>
+          <w:rFonts w:ascii="楷体" w:eastAsia="楷体" w:hAnsi="楷体" w:hint="eastAsia"/>
+          <w:sz w:val="24"/>
+          <w:szCs w:val="24"/>
         </w:rPr>
         <w:t>理解</w:t>
       </w:r>
       <w:r>
         <w:rPr>
-          <w:rFonts w:hint="eastAsia"/>
+          <w:rFonts w:ascii="楷体" w:eastAsia="楷体" w:hAnsi="楷体" w:hint="eastAsia"/>
+          <w:sz w:val="24"/>
+          <w:szCs w:val="24"/>
         </w:rPr>
         <w:t>为</w:t>
       </w:r>
       <w:r>
         <w:rPr>
-          <w:rFonts w:hint="eastAsia"/>
+          <w:rFonts w:ascii="楷体" w:eastAsia="楷体" w:hAnsi="楷体" w:hint="eastAsia"/>
+          <w:sz w:val="24"/>
+          <w:szCs w:val="24"/>
         </w:rPr>
         <w:t>不同的</w:t>
       </w:r>
       <w:r>
         <w:rPr>
-          <w:rFonts w:hint="eastAsia"/>
+          <w:rFonts w:ascii="楷体" w:eastAsia="楷体" w:hAnsi="楷体" w:hint="eastAsia"/>
+          <w:sz w:val="24"/>
+          <w:szCs w:val="24"/>
         </w:rPr>
         <w:t>颜色、线条</w:t>
       </w:r>
       <w:r>
         <w:rPr>
-          <w:rFonts w:hint="eastAsia"/>
+          <w:rFonts w:ascii="楷体" w:eastAsia="楷体" w:hAnsi="楷体" w:hint="eastAsia"/>
+          <w:sz w:val="24"/>
+          <w:szCs w:val="24"/>
         </w:rPr>
         <w:t>、纹理</w:t>
       </w:r>
       <w:r>
         <w:rPr>
-          <w:rFonts w:hint="eastAsia"/>
+          <w:rFonts w:ascii="楷体" w:eastAsia="楷体" w:hAnsi="楷体" w:hint="eastAsia"/>
+          <w:sz w:val="24"/>
+          <w:szCs w:val="24"/>
         </w:rPr>
         <w:t>组合在一起给人</w:t>
       </w:r>
       <w:r>
         <w:rPr>
-          <w:rFonts w:hint="eastAsia"/>
+          <w:rFonts w:ascii="楷体" w:eastAsia="楷体" w:hAnsi="楷体" w:hint="eastAsia"/>
+          <w:sz w:val="24"/>
+          <w:szCs w:val="24"/>
         </w:rPr>
         <w:t>视觉感受</w:t>
       </w:r>
       <w:r>
         <w:rPr>
-          <w:rFonts w:hint="eastAsia"/>
+          <w:rFonts w:ascii="楷体" w:eastAsia="楷体" w:hAnsi="楷体" w:hint="eastAsia"/>
+          <w:sz w:val="24"/>
+          <w:szCs w:val="24"/>
         </w:rPr>
         <w:t>。图像风格迁移原理则是</w:t>
       </w:r>
       <w:r>
         <w:rPr>
-          <w:rFonts w:hint="eastAsia"/>
+          <w:rFonts w:ascii="楷体" w:eastAsia="楷体" w:hAnsi="楷体" w:hint="eastAsia"/>
+          <w:sz w:val="24"/>
+          <w:szCs w:val="24"/>
         </w:rPr>
         <w:t>运用卷积神经网络</w:t>
       </w:r>
       <w:r>
         <w:rPr>
-          <w:rFonts w:hint="eastAsia"/>
+          <w:rFonts w:ascii="楷体" w:eastAsia="楷体" w:hAnsi="楷体" w:hint="eastAsia"/>
+          <w:sz w:val="24"/>
+          <w:szCs w:val="24"/>
         </w:rPr>
         <w:t>将风格图片的质地进行捕捉，同时也对内容图片中的内容进行捕捉，然后将两者应用于一张噪声图上，通过不断的修改调整噪声图的内容，使其具有内容图片的</w:t>
       </w:r>
       <w:r>
         <w:rPr>
-          <w:rFonts w:hint="eastAsia"/>
+          <w:rFonts w:ascii="楷体" w:eastAsia="楷体" w:hAnsi="楷体" w:hint="eastAsia"/>
+          <w:sz w:val="24"/>
+          <w:szCs w:val="24"/>
         </w:rPr>
         <w:t>内容，又具有风格图片的质地材质，最终将得到一张风格迁移的结果图,原理图如下所示：</w:t>
       </w:r>
@@ -156,14 +220,19 @@
     <w:p>
       <w:pPr>
         <w:spacing w:beforeLines="50" w:before="156" w:afterLines="50" w:after="156"/>
-        <w:ind w:firstLineChars="200" w:firstLine="420"/>
-        <w:rPr>
-          <w:rFonts w:hint="eastAsia"/>
-        </w:rPr>
-      </w:pPr>
-      <w:r>
-        <w:rPr>
+        <w:ind w:firstLineChars="200" w:firstLine="480"/>
+        <w:rPr>
+          <w:rFonts w:ascii="楷体" w:eastAsia="楷体" w:hAnsi="楷体" w:hint="eastAsia"/>
+          <w:sz w:val="24"/>
+          <w:szCs w:val="24"/>
+        </w:rPr>
+      </w:pPr>
+      <w:r>
+        <w:rPr>
+          <w:rFonts w:ascii="楷体" w:eastAsia="楷体" w:hAnsi="楷体"/>
           <w:noProof/>
+          <w:sz w:val="24"/>
+          <w:szCs w:val="24"/>
         </w:rPr>
         <w:drawing>
           <wp:inline distT="0" distB="0" distL="0" distR="0" wp14:anchorId="22EB30CA" wp14:editId="232A7E59">
@@ -224,16 +293,25 @@
         </w:numPr>
         <w:spacing w:beforeLines="50" w:before="156" w:afterLines="50" w:after="156"/>
         <w:ind w:firstLineChars="0"/>
-      </w:pPr>
-      <w:r>
-        <w:rPr>
-          <w:rFonts w:hint="eastAsia"/>
+        <w:rPr>
+          <w:rFonts w:ascii="楷体" w:eastAsia="楷体" w:hAnsi="楷体"/>
+          <w:sz w:val="24"/>
+          <w:szCs w:val="24"/>
+        </w:rPr>
+      </w:pPr>
+      <w:r>
+        <w:rPr>
+          <w:rFonts w:ascii="楷体" w:eastAsia="楷体" w:hAnsi="楷体" w:hint="eastAsia"/>
+          <w:sz w:val="24"/>
+          <w:szCs w:val="24"/>
         </w:rPr>
         <w:t>卷积神经网络</w:t>
       </w:r>
       <w:r>
         <w:rPr>
-          <w:rFonts w:hint="eastAsia"/>
+          <w:rFonts w:ascii="楷体" w:eastAsia="楷体" w:hAnsi="楷体" w:hint="eastAsia"/>
+          <w:sz w:val="24"/>
+          <w:szCs w:val="24"/>
         </w:rPr>
         <w:t>：</w:t>
       </w:r>
@@ -242,20 +320,35 @@
       <w:pPr>
         <w:pStyle w:val="a5"/>
         <w:spacing w:beforeLines="50" w:before="156" w:afterLines="50" w:after="156"/>
-      </w:pPr>
-      <w:r>
-        <w:rPr>
-          <w:rFonts w:hint="eastAsia"/>
+        <w:ind w:firstLine="480"/>
+        <w:rPr>
+          <w:rFonts w:ascii="楷体" w:eastAsia="楷体" w:hAnsi="楷体"/>
+          <w:sz w:val="24"/>
+          <w:szCs w:val="24"/>
+        </w:rPr>
+      </w:pPr>
+      <w:r>
+        <w:rPr>
+          <w:rFonts w:ascii="楷体" w:eastAsia="楷体" w:hAnsi="楷体" w:hint="eastAsia"/>
+          <w:sz w:val="24"/>
+          <w:szCs w:val="24"/>
         </w:rPr>
         <w:t>卷积神经网络，</w:t>
       </w:r>
       <w:r>
         <w:rPr>
-          <w:rFonts w:hint="eastAsia"/>
+          <w:rFonts w:ascii="楷体" w:eastAsia="楷体" w:hAnsi="楷体" w:hint="eastAsia"/>
+          <w:sz w:val="24"/>
+          <w:szCs w:val="24"/>
         </w:rPr>
         <w:t>简称为CNN，</w:t>
       </w:r>
       <w:r>
+        <w:rPr>
+          <w:rFonts w:ascii="楷体" w:eastAsia="楷体" w:hAnsi="楷体"/>
+          <w:sz w:val="24"/>
+          <w:szCs w:val="24"/>
+        </w:rPr>
         <w:t>CNN的基本结构包括两层，其一为特征提取层，每个神经元的输入与前一层的局部接受域相连，并提取该局部的特征。一旦该局部特征被提取后，它与其它特征间的位置关系也随之确定下来；其二是特征映射层，网络的每个计算层由多个特征映射组成，每个特征映射是一个平面，平面上所有神经元的权值相等。特征映射结构采用sigmoid函数作为卷积网络的激活函数，使得特征映射具有位移不变性。此外，由于一个映射面上的神经元共享权值，因而减少了网络自由参数的个数。卷积神经网络中的每一个卷积层都紧跟着一个用来求局部平均与二次提取的计算层，这种特有的两次特征提取结构减小了特征分辨率。</w:t>
       </w:r>
     </w:p>
@@ -263,28 +356,42 @@
       <w:pPr>
         <w:pStyle w:val="a5"/>
         <w:spacing w:beforeLines="50" w:before="156" w:afterLines="50" w:after="156"/>
-      </w:pPr>
-      <w:r>
-        <w:rPr>
-          <w:rFonts w:hint="eastAsia"/>
+        <w:ind w:firstLine="480"/>
+        <w:rPr>
+          <w:rFonts w:ascii="楷体" w:eastAsia="楷体" w:hAnsi="楷体"/>
+          <w:sz w:val="24"/>
+          <w:szCs w:val="24"/>
+        </w:rPr>
+      </w:pPr>
+      <w:r>
+        <w:rPr>
+          <w:rFonts w:ascii="楷体" w:eastAsia="楷体" w:hAnsi="楷体" w:hint="eastAsia"/>
+          <w:sz w:val="24"/>
+          <w:szCs w:val="24"/>
         </w:rPr>
         <w:t>此次风格迁移，我们并未搭建新的卷积神经网络，而是使用</w:t>
       </w:r>
       <w:r>
         <w:rPr>
-          <w:rFonts w:hint="eastAsia"/>
+          <w:rFonts w:ascii="楷体" w:eastAsia="楷体" w:hAnsi="楷体" w:hint="eastAsia"/>
+          <w:sz w:val="24"/>
+          <w:szCs w:val="24"/>
         </w:rPr>
         <w:t>google</w:t>
       </w:r>
       <w:r>
         <w:rPr>
-          <w:rFonts w:hint="eastAsia"/>
+          <w:rFonts w:ascii="楷体" w:eastAsia="楷体" w:hAnsi="楷体" w:hint="eastAsia"/>
+          <w:sz w:val="24"/>
+          <w:szCs w:val="24"/>
         </w:rPr>
         <w:t>的卷积神经网络VGG，如</w:t>
       </w:r>
       <w:r>
         <w:rPr>
-          <w:rFonts w:hint="eastAsia"/>
+          <w:rFonts w:ascii="楷体" w:eastAsia="楷体" w:hAnsi="楷体" w:hint="eastAsia"/>
+          <w:sz w:val="24"/>
+          <w:szCs w:val="24"/>
         </w:rPr>
         <w:t>下图所示为VGG系列的结构图：</w:t>
       </w:r>
@@ -293,10 +400,19 @@
       <w:pPr>
         <w:pStyle w:val="a5"/>
         <w:spacing w:beforeLines="50" w:before="156" w:afterLines="50" w:after="156"/>
-      </w:pPr>
-      <w:r>
-        <w:rPr>
+        <w:ind w:firstLine="480"/>
+        <w:rPr>
+          <w:rFonts w:ascii="楷体" w:eastAsia="楷体" w:hAnsi="楷体"/>
+          <w:sz w:val="24"/>
+          <w:szCs w:val="24"/>
+        </w:rPr>
+      </w:pPr>
+      <w:r>
+        <w:rPr>
+          <w:rFonts w:ascii="楷体" w:eastAsia="楷体" w:hAnsi="楷体"/>
           <w:noProof/>
+          <w:sz w:val="24"/>
+          <w:szCs w:val="24"/>
         </w:rPr>
         <w:lastRenderedPageBreak/>
         <w:drawing>
@@ -354,57 +470,91 @@
         <w:pStyle w:val="a5"/>
         <w:spacing w:beforeLines="50" w:before="156" w:afterLines="50" w:after="156"/>
         <w:ind w:firstLineChars="0" w:firstLine="0"/>
-      </w:pPr>
-      <w:r>
-        <w:rPr>
-          <w:rFonts w:hint="eastAsia"/>
+        <w:rPr>
+          <w:rFonts w:ascii="楷体" w:eastAsia="楷体" w:hAnsi="楷体"/>
+          <w:sz w:val="24"/>
+          <w:szCs w:val="24"/>
+        </w:rPr>
+      </w:pPr>
+      <w:r>
+        <w:rPr>
+          <w:rFonts w:ascii="楷体" w:eastAsia="楷体" w:hAnsi="楷体" w:hint="eastAsia"/>
+          <w:sz w:val="24"/>
+          <w:szCs w:val="24"/>
         </w:rPr>
         <w:t>其中VGG</w:t>
       </w:r>
       <w:r>
+        <w:rPr>
+          <w:rFonts w:ascii="楷体" w:eastAsia="楷体" w:hAnsi="楷体"/>
+          <w:sz w:val="24"/>
+          <w:szCs w:val="24"/>
+        </w:rPr>
         <w:t>16</w:t>
       </w:r>
       <w:r>
         <w:rPr>
-          <w:rFonts w:hint="eastAsia"/>
+          <w:rFonts w:ascii="楷体" w:eastAsia="楷体" w:hAnsi="楷体" w:hint="eastAsia"/>
+          <w:sz w:val="24"/>
+          <w:szCs w:val="24"/>
         </w:rPr>
         <w:t>和VGG</w:t>
       </w:r>
       <w:r>
+        <w:rPr>
+          <w:rFonts w:ascii="楷体" w:eastAsia="楷体" w:hAnsi="楷体"/>
+          <w:sz w:val="24"/>
+          <w:szCs w:val="24"/>
+        </w:rPr>
         <w:t>19</w:t>
       </w:r>
       <w:r>
         <w:rPr>
-          <w:rFonts w:hint="eastAsia"/>
+          <w:rFonts w:ascii="楷体" w:eastAsia="楷体" w:hAnsi="楷体" w:hint="eastAsia"/>
+          <w:sz w:val="24"/>
+          <w:szCs w:val="24"/>
         </w:rPr>
         <w:t>在图像风格迁移方面都有较好的表现，所以本次项目我们选择使用VGG16</w:t>
       </w:r>
       <w:r>
         <w:rPr>
-          <w:rFonts w:hint="eastAsia"/>
+          <w:rFonts w:ascii="楷体" w:eastAsia="楷体" w:hAnsi="楷体" w:hint="eastAsia"/>
+          <w:sz w:val="24"/>
+          <w:szCs w:val="24"/>
         </w:rPr>
         <w:t>作为卷积神经网络，总共有16层神经网络，由卷积层（conv）、激活函数（</w:t>
       </w:r>
       <w:proofErr w:type="spellStart"/>
       <w:r>
         <w:rPr>
-          <w:rFonts w:hint="eastAsia"/>
+          <w:rFonts w:ascii="楷体" w:eastAsia="楷体" w:hAnsi="楷体" w:hint="eastAsia"/>
+          <w:sz w:val="24"/>
+          <w:szCs w:val="24"/>
         </w:rPr>
         <w:t>relu</w:t>
       </w:r>
       <w:proofErr w:type="spellEnd"/>
       <w:r>
         <w:rPr>
-          <w:rFonts w:hint="eastAsia"/>
+          <w:rFonts w:ascii="楷体" w:eastAsia="楷体" w:hAnsi="楷体" w:hint="eastAsia"/>
+          <w:sz w:val="24"/>
+          <w:szCs w:val="24"/>
         </w:rPr>
         <w:t>）、池连接（pool）交替组成，其中卷积层我们选用全连接卷积、激活函数选用</w:t>
       </w:r>
       <w:r>
+        <w:rPr>
+          <w:rFonts w:ascii="楷体" w:eastAsia="楷体" w:hAnsi="楷体"/>
+          <w:sz w:val="24"/>
+          <w:szCs w:val="24"/>
+        </w:rPr>
         <w:t>sigmoid</w:t>
       </w:r>
       <w:r>
         <w:rPr>
-          <w:rFonts w:hint="eastAsia"/>
+          <w:rFonts w:ascii="楷体" w:eastAsia="楷体" w:hAnsi="楷体" w:hint="eastAsia"/>
+          <w:sz w:val="24"/>
+          <w:szCs w:val="24"/>
         </w:rPr>
         <w:t>函数、池连接选用最大化池连接（Max Pooling），原理图如下所示：</w:t>
       </w:r>
@@ -415,12 +565,17 @@
         <w:spacing w:beforeLines="50" w:before="156" w:afterLines="50" w:after="156"/>
         <w:ind w:firstLineChars="0" w:firstLine="0"/>
         <w:rPr>
-          <w:rFonts w:hint="eastAsia"/>
-        </w:rPr>
-      </w:pPr>
-      <w:r>
-        <w:rPr>
+          <w:rFonts w:ascii="楷体" w:eastAsia="楷体" w:hAnsi="楷体" w:hint="eastAsia"/>
+          <w:sz w:val="24"/>
+          <w:szCs w:val="24"/>
+        </w:rPr>
+      </w:pPr>
+      <w:r>
+        <w:rPr>
+          <w:rFonts w:ascii="楷体" w:eastAsia="楷体" w:hAnsi="楷体"/>
           <w:noProof/>
+          <w:sz w:val="24"/>
+          <w:szCs w:val="24"/>
         </w:rPr>
         <w:drawing>
           <wp:inline distT="0" distB="0" distL="0" distR="0" wp14:anchorId="6F13E4CC" wp14:editId="42B29062">
@@ -477,115 +632,201 @@
         <w:pStyle w:val="a5"/>
         <w:spacing w:beforeLines="50" w:before="156" w:afterLines="50" w:after="156"/>
         <w:ind w:firstLineChars="0" w:firstLine="0"/>
-      </w:pPr>
-      <w:r>
-        <w:rPr>
-          <w:rFonts w:hint="eastAsia"/>
+        <w:rPr>
+          <w:rFonts w:ascii="楷体" w:eastAsia="楷体" w:hAnsi="楷体"/>
+          <w:sz w:val="24"/>
+          <w:szCs w:val="24"/>
+        </w:rPr>
+      </w:pPr>
+      <w:r>
+        <w:rPr>
+          <w:rFonts w:ascii="楷体" w:eastAsia="楷体" w:hAnsi="楷体" w:hint="eastAsia"/>
+          <w:sz w:val="24"/>
+          <w:szCs w:val="24"/>
         </w:rPr>
         <w:t>本系统虽然选用的神经网络为VGG</w:t>
       </w:r>
       <w:r>
+        <w:rPr>
+          <w:rFonts w:ascii="楷体" w:eastAsia="楷体" w:hAnsi="楷体"/>
+          <w:sz w:val="24"/>
+          <w:szCs w:val="24"/>
+        </w:rPr>
         <w:t>16</w:t>
       </w:r>
       <w:r>
         <w:rPr>
-          <w:rFonts w:hint="eastAsia"/>
+          <w:rFonts w:ascii="楷体" w:eastAsia="楷体" w:hAnsi="楷体" w:hint="eastAsia"/>
+          <w:sz w:val="24"/>
+          <w:szCs w:val="24"/>
         </w:rPr>
         <w:t>，但是并没有使用到VGG</w:t>
       </w:r>
       <w:r>
+        <w:rPr>
+          <w:rFonts w:ascii="楷体" w:eastAsia="楷体" w:hAnsi="楷体"/>
+          <w:sz w:val="24"/>
+          <w:szCs w:val="24"/>
+        </w:rPr>
         <w:t>16</w:t>
       </w:r>
       <w:r>
         <w:rPr>
-          <w:rFonts w:hint="eastAsia"/>
+          <w:rFonts w:ascii="楷体" w:eastAsia="楷体" w:hAnsi="楷体" w:hint="eastAsia"/>
+          <w:sz w:val="24"/>
+          <w:szCs w:val="24"/>
         </w:rPr>
         <w:t>的所有层次，在风格图片的特征集合的捕捉上，我们使用了VGG</w:t>
       </w:r>
       <w:r>
+        <w:rPr>
+          <w:rFonts w:ascii="楷体" w:eastAsia="楷体" w:hAnsi="楷体"/>
+          <w:sz w:val="24"/>
+          <w:szCs w:val="24"/>
+        </w:rPr>
         <w:t>16</w:t>
       </w:r>
       <w:r>
         <w:rPr>
-          <w:rFonts w:hint="eastAsia"/>
+          <w:rFonts w:ascii="楷体" w:eastAsia="楷体" w:hAnsi="楷体" w:hint="eastAsia"/>
+          <w:sz w:val="24"/>
+          <w:szCs w:val="24"/>
         </w:rPr>
         <w:t>中的五层网络，分别为con</w:t>
       </w:r>
       <w:r>
+        <w:rPr>
+          <w:rFonts w:ascii="楷体" w:eastAsia="楷体" w:hAnsi="楷体"/>
+          <w:sz w:val="24"/>
+          <w:szCs w:val="24"/>
+        </w:rPr>
         <w:t>v1_1</w:t>
       </w:r>
       <w:r>
         <w:rPr>
-          <w:rFonts w:hint="eastAsia"/>
+          <w:rFonts w:ascii="楷体" w:eastAsia="楷体" w:hAnsi="楷体" w:hint="eastAsia"/>
+          <w:sz w:val="24"/>
+          <w:szCs w:val="24"/>
         </w:rPr>
         <w:t>、</w:t>
       </w:r>
       <w:r>
+        <w:rPr>
+          <w:rFonts w:ascii="楷体" w:eastAsia="楷体" w:hAnsi="楷体"/>
+          <w:sz w:val="24"/>
+          <w:szCs w:val="24"/>
+        </w:rPr>
         <w:t>conv2_1</w:t>
       </w:r>
       <w:r>
         <w:rPr>
-          <w:rFonts w:hint="eastAsia"/>
+          <w:rFonts w:ascii="楷体" w:eastAsia="楷体" w:hAnsi="楷体" w:hint="eastAsia"/>
+          <w:sz w:val="24"/>
+          <w:szCs w:val="24"/>
         </w:rPr>
         <w:t>、</w:t>
       </w:r>
       <w:r>
+        <w:rPr>
+          <w:rFonts w:ascii="楷体" w:eastAsia="楷体" w:hAnsi="楷体"/>
+          <w:sz w:val="24"/>
+          <w:szCs w:val="24"/>
+        </w:rPr>
         <w:t>conv3_1</w:t>
       </w:r>
       <w:r>
         <w:rPr>
-          <w:rFonts w:hint="eastAsia"/>
+          <w:rFonts w:ascii="楷体" w:eastAsia="楷体" w:hAnsi="楷体" w:hint="eastAsia"/>
+          <w:sz w:val="24"/>
+          <w:szCs w:val="24"/>
         </w:rPr>
         <w:t>、</w:t>
       </w:r>
       <w:r>
+        <w:rPr>
+          <w:rFonts w:ascii="楷体" w:eastAsia="楷体" w:hAnsi="楷体"/>
+          <w:sz w:val="24"/>
+          <w:szCs w:val="24"/>
+        </w:rPr>
         <w:t>conv4_1</w:t>
       </w:r>
       <w:r>
         <w:rPr>
-          <w:rFonts w:hint="eastAsia"/>
+          <w:rFonts w:ascii="楷体" w:eastAsia="楷体" w:hAnsi="楷体" w:hint="eastAsia"/>
+          <w:sz w:val="24"/>
+          <w:szCs w:val="24"/>
         </w:rPr>
         <w:t>、</w:t>
       </w:r>
       <w:r>
+        <w:rPr>
+          <w:rFonts w:ascii="楷体" w:eastAsia="楷体" w:hAnsi="楷体"/>
+          <w:sz w:val="24"/>
+          <w:szCs w:val="24"/>
+        </w:rPr>
         <w:t>conv5_1</w:t>
       </w:r>
       <w:r>
         <w:rPr>
-          <w:rFonts w:hint="eastAsia"/>
+          <w:rFonts w:ascii="楷体" w:eastAsia="楷体" w:hAnsi="楷体" w:hint="eastAsia"/>
+          <w:sz w:val="24"/>
+          <w:szCs w:val="24"/>
         </w:rPr>
         <w:t>；而内容图片的内容捕捉方面，则使用了VGG16的一层网络，为co</w:t>
       </w:r>
       <w:r>
+        <w:rPr>
+          <w:rFonts w:ascii="楷体" w:eastAsia="楷体" w:hAnsi="楷体"/>
+          <w:sz w:val="24"/>
+          <w:szCs w:val="24"/>
+        </w:rPr>
         <w:t>nv5_2</w:t>
       </w:r>
       <w:r>
         <w:rPr>
-          <w:rFonts w:hint="eastAsia"/>
+          <w:rFonts w:ascii="楷体" w:eastAsia="楷体" w:hAnsi="楷体" w:hint="eastAsia"/>
+          <w:sz w:val="24"/>
+          <w:szCs w:val="24"/>
         </w:rPr>
         <w:t>；</w:t>
       </w:r>
       <w:r>
         <w:rPr>
-          <w:rFonts w:hint="eastAsia"/>
+          <w:rFonts w:ascii="楷体" w:eastAsia="楷体" w:hAnsi="楷体" w:hint="eastAsia"/>
+          <w:sz w:val="24"/>
+          <w:szCs w:val="24"/>
         </w:rPr>
         <w:t>其选择的依据是根据我们参考了</w:t>
       </w:r>
       <w:r>
+        <w:rPr>
+          <w:rFonts w:ascii="楷体" w:eastAsia="楷体" w:hAnsi="楷体"/>
+          <w:sz w:val="24"/>
+          <w:szCs w:val="24"/>
+        </w:rPr>
         <w:t>arxiv.org</w:t>
       </w:r>
       <w:r>
         <w:rPr>
-          <w:rFonts w:hint="eastAsia"/>
+          <w:rFonts w:ascii="楷体" w:eastAsia="楷体" w:hAnsi="楷体" w:hint="eastAsia"/>
+          <w:sz w:val="24"/>
+          <w:szCs w:val="24"/>
         </w:rPr>
         <w:t>网站上的一篇名为</w:t>
       </w:r>
       <w:r>
+        <w:rPr>
+          <w:rFonts w:ascii="楷体" w:eastAsia="楷体" w:hAnsi="楷体"/>
+          <w:sz w:val="24"/>
+          <w:szCs w:val="24"/>
+        </w:rPr>
         <w:t>A Neural Algorithm of Artistic Style</w:t>
       </w:r>
       <w:r>
         <w:rPr>
-          <w:rFonts w:hint="eastAsia"/>
+          <w:rFonts w:ascii="楷体" w:eastAsia="楷体" w:hAnsi="楷体" w:hint="eastAsia"/>
+          <w:sz w:val="24"/>
+          <w:szCs w:val="24"/>
         </w:rPr>
         <w:t>的论文而定的，下图为上述几层神经网络所取特征集合的展示：</w:t>
       </w:r>
@@ -595,11 +836,18 @@
         <w:pStyle w:val="a5"/>
         <w:spacing w:beforeLines="50" w:before="156" w:afterLines="50" w:after="156"/>
         <w:ind w:firstLineChars="0" w:firstLine="0"/>
-      </w:pPr>
-      <w:r>
-        <w:rPr>
-          <w:rFonts w:hint="eastAsia"/>
+        <w:rPr>
+          <w:rFonts w:ascii="楷体" w:eastAsia="楷体" w:hAnsi="楷体"/>
+          <w:sz w:val="24"/>
+          <w:szCs w:val="24"/>
+        </w:rPr>
+      </w:pPr>
+      <w:r>
+        <w:rPr>
+          <w:rFonts w:ascii="楷体" w:eastAsia="楷体" w:hAnsi="楷体" w:hint="eastAsia"/>
           <w:noProof/>
+          <w:sz w:val="24"/>
+          <w:szCs w:val="24"/>
         </w:rPr>
         <w:lastRenderedPageBreak/>
         <w:drawing>
@@ -658,12 +906,16 @@
         <w:spacing w:beforeLines="50" w:before="156" w:afterLines="50" w:after="156"/>
         <w:ind w:firstLineChars="0" w:firstLine="0"/>
         <w:rPr>
-          <w:rFonts w:hint="eastAsia"/>
-        </w:rPr>
-      </w:pPr>
-      <w:r>
-        <w:rPr>
-          <w:rFonts w:hint="eastAsia"/>
+          <w:rFonts w:ascii="楷体" w:eastAsia="楷体" w:hAnsi="楷体" w:hint="eastAsia"/>
+          <w:sz w:val="24"/>
+          <w:szCs w:val="24"/>
+        </w:rPr>
+      </w:pPr>
+      <w:r>
+        <w:rPr>
+          <w:rFonts w:ascii="楷体" w:eastAsia="楷体" w:hAnsi="楷体" w:hint="eastAsia"/>
+          <w:sz w:val="24"/>
+          <w:szCs w:val="24"/>
         </w:rPr>
         <w:t>横轴为风格图所占权重，纵轴为风格图所在卷积层，从图中可以明显看出，随着卷积层的增加，风格图片的特点捕捉越来越明显，结果图也越来越具有风格的特点。</w:t>
       </w:r>
@@ -677,10 +929,17 @@
         </w:numPr>
         <w:spacing w:beforeLines="50" w:before="156" w:afterLines="50" w:after="156"/>
         <w:ind w:firstLineChars="0"/>
-      </w:pPr>
-      <w:r>
-        <w:rPr>
-          <w:rFonts w:hint="eastAsia"/>
+        <w:rPr>
+          <w:rFonts w:ascii="楷体" w:eastAsia="楷体" w:hAnsi="楷体"/>
+          <w:sz w:val="24"/>
+          <w:szCs w:val="24"/>
+        </w:rPr>
+      </w:pPr>
+      <w:r>
+        <w:rPr>
+          <w:rFonts w:ascii="楷体" w:eastAsia="楷体" w:hAnsi="楷体" w:hint="eastAsia"/>
+          <w:sz w:val="24"/>
+          <w:szCs w:val="24"/>
         </w:rPr>
         <w:t>计算过程</w:t>
       </w:r>
@@ -689,11 +948,1200 @@
       <w:pPr>
         <w:pStyle w:val="a5"/>
         <w:spacing w:beforeLines="50" w:before="156" w:afterLines="50" w:after="156"/>
-        <w:ind w:left="360" w:firstLineChars="0" w:firstLine="0"/>
-        <w:rPr>
-          <w:rFonts w:hint="eastAsia"/>
-        </w:rPr>
-      </w:pPr>
+        <w:ind w:firstLineChars="0" w:firstLine="0"/>
+        <w:rPr>
+          <w:rFonts w:ascii="楷体" w:eastAsia="楷体" w:hAnsi="楷体"/>
+          <w:sz w:val="24"/>
+          <w:szCs w:val="24"/>
+        </w:rPr>
+      </w:pPr>
+      <w:r>
+        <w:rPr>
+          <w:rFonts w:ascii="Calibri" w:eastAsia="楷体" w:hAnsi="Calibri" w:cs="Calibri"/>
+          <w:sz w:val="24"/>
+          <w:szCs w:val="24"/>
+        </w:rPr>
+        <w:t> </w:t>
+      </w:r>
+      <w:r>
+        <w:rPr>
+          <w:rFonts w:ascii="楷体" w:eastAsia="楷体" w:hAnsi="楷体"/>
+          <w:sz w:val="24"/>
+          <w:szCs w:val="24"/>
+        </w:rPr>
+        <w:t>在CNN 中, 假设某一 layer 含有</w:t>
+      </w:r>
+      <m:oMath>
+        <m:sSub>
+          <m:sSubPr>
+            <m:ctrlPr>
+              <w:rPr>
+                <w:rFonts w:ascii="Cambria Math" w:eastAsia="楷体" w:hAnsi="Cambria Math"/>
+                <w:sz w:val="24"/>
+                <w:szCs w:val="24"/>
+              </w:rPr>
+            </m:ctrlPr>
+          </m:sSubPr>
+          <m:e>
+            <m:r>
+              <w:rPr>
+                <w:rFonts w:ascii="Cambria Math" w:eastAsia="楷体" w:hAnsi="Cambria Math"/>
+                <w:sz w:val="24"/>
+                <w:szCs w:val="24"/>
+              </w:rPr>
+              <m:t>n</m:t>
+            </m:r>
+          </m:e>
+          <m:sub>
+            <m:r>
+              <w:rPr>
+                <w:rFonts w:ascii="Cambria Math" w:eastAsia="楷体" w:hAnsi="Cambria Math"/>
+                <w:sz w:val="24"/>
+                <w:szCs w:val="24"/>
+              </w:rPr>
+              <m:t>l</m:t>
+            </m:r>
+          </m:sub>
+        </m:sSub>
+      </m:oMath>
+      <w:r>
+        <w:rPr>
+          <w:rFonts w:ascii="Calibri" w:eastAsia="楷体" w:hAnsi="Calibri" w:cs="Calibri"/>
+          <w:sz w:val="24"/>
+          <w:szCs w:val="24"/>
+        </w:rPr>
+        <w:t>  </w:t>
+      </w:r>
+      <w:r>
+        <w:rPr>
+          <w:rFonts w:ascii="楷体" w:eastAsia="楷体" w:hAnsi="楷体"/>
+          <w:sz w:val="24"/>
+          <w:szCs w:val="24"/>
+        </w:rPr>
+        <w:t>个 filters, 那么将会生成</w:t>
+      </w:r>
+      <w:r>
+        <w:rPr>
+          <w:rFonts w:ascii="Calibri" w:eastAsia="楷体" w:hAnsi="Calibri" w:cs="Calibri"/>
+          <w:sz w:val="24"/>
+          <w:szCs w:val="24"/>
+        </w:rPr>
+        <w:t> </w:t>
+      </w:r>
+      <m:oMath>
+        <m:sSub>
+          <m:sSubPr>
+            <m:ctrlPr>
+              <w:rPr>
+                <w:rFonts w:ascii="Cambria Math" w:eastAsia="楷体" w:hAnsi="Cambria Math"/>
+                <w:sz w:val="24"/>
+                <w:szCs w:val="24"/>
+              </w:rPr>
+            </m:ctrlPr>
+          </m:sSubPr>
+          <m:e>
+            <m:r>
+              <w:rPr>
+                <w:rFonts w:ascii="Cambria Math" w:eastAsia="楷体" w:hAnsi="Cambria Math"/>
+                <w:sz w:val="24"/>
+                <w:szCs w:val="24"/>
+              </w:rPr>
+              <m:t>n</m:t>
+            </m:r>
+          </m:e>
+          <m:sub>
+            <m:r>
+              <w:rPr>
+                <w:rFonts w:ascii="Cambria Math" w:eastAsia="楷体" w:hAnsi="Cambria Math"/>
+                <w:sz w:val="24"/>
+                <w:szCs w:val="24"/>
+              </w:rPr>
+              <m:t>l</m:t>
+            </m:r>
+          </m:sub>
+        </m:sSub>
+      </m:oMath>
+      <w:r>
+        <w:rPr>
+          <w:rFonts w:ascii="Calibri" w:eastAsia="楷体" w:hAnsi="Calibri" w:cs="Calibri"/>
+          <w:sz w:val="24"/>
+          <w:szCs w:val="24"/>
+        </w:rPr>
+        <w:t> </w:t>
+      </w:r>
+      <w:r>
+        <w:rPr>
+          <w:rFonts w:ascii="楷体" w:eastAsia="楷体" w:hAnsi="楷体"/>
+          <w:sz w:val="24"/>
+          <w:szCs w:val="24"/>
+        </w:rPr>
+        <w:t>个 feature maps，每个 feature map 的维度为</w:t>
+      </w:r>
+      <w:r>
+        <w:rPr>
+          <w:rFonts w:ascii="Calibri" w:eastAsia="楷体" w:hAnsi="Calibri" w:cs="Calibri"/>
+          <w:sz w:val="24"/>
+          <w:szCs w:val="24"/>
+        </w:rPr>
+        <w:t> </w:t>
+      </w:r>
+      <m:oMath>
+        <m:sSub>
+          <m:sSubPr>
+            <m:ctrlPr>
+              <w:rPr>
+                <w:rFonts w:ascii="Cambria Math" w:eastAsia="楷体" w:hAnsi="Cambria Math"/>
+                <w:sz w:val="24"/>
+                <w:szCs w:val="24"/>
+              </w:rPr>
+            </m:ctrlPr>
+          </m:sSubPr>
+          <m:e>
+            <m:r>
+              <m:rPr>
+                <m:sty m:val="p"/>
+              </m:rPr>
+              <w:rPr>
+                <w:rFonts w:ascii="Cambria Math" w:eastAsia="楷体" w:hAnsi="Cambria Math"/>
+                <w:sz w:val="24"/>
+                <w:szCs w:val="24"/>
+              </w:rPr>
+              <m:t>m</m:t>
+            </m:r>
+          </m:e>
+          <m:sub>
+            <m:r>
+              <w:rPr>
+                <w:rFonts w:ascii="Cambria Math" w:eastAsia="楷体" w:hAnsi="Cambria Math"/>
+                <w:sz w:val="24"/>
+                <w:szCs w:val="24"/>
+              </w:rPr>
+              <m:t>l</m:t>
+            </m:r>
+          </m:sub>
+        </m:sSub>
+      </m:oMath>
+      <w:r>
+        <w:rPr>
+          <w:rFonts w:ascii="楷体" w:eastAsia="楷体" w:hAnsi="楷体" w:hint="eastAsia"/>
+          <w:sz w:val="24"/>
+          <w:szCs w:val="24"/>
+        </w:rPr>
+        <w:t>，</w:t>
+      </w:r>
+      <w:r>
+        <w:rPr>
+          <w:rFonts w:ascii="Calibri" w:eastAsia="楷体" w:hAnsi="Calibri" w:cs="Calibri"/>
+          <w:sz w:val="24"/>
+          <w:szCs w:val="24"/>
+        </w:rPr>
+        <w:t> </w:t>
+      </w:r>
+      <m:oMath>
+        <m:sSub>
+          <m:sSubPr>
+            <m:ctrlPr>
+              <w:rPr>
+                <w:rFonts w:ascii="Cambria Math" w:eastAsia="楷体" w:hAnsi="Cambria Math"/>
+                <w:sz w:val="24"/>
+                <w:szCs w:val="24"/>
+              </w:rPr>
+            </m:ctrlPr>
+          </m:sSubPr>
+          <m:e>
+            <m:r>
+              <m:rPr>
+                <m:sty m:val="p"/>
+              </m:rPr>
+              <w:rPr>
+                <w:rFonts w:ascii="Cambria Math" w:eastAsia="楷体" w:hAnsi="Cambria Math"/>
+                <w:sz w:val="24"/>
+                <w:szCs w:val="24"/>
+              </w:rPr>
+              <m:t>m</m:t>
+            </m:r>
+          </m:e>
+          <m:sub>
+            <m:r>
+              <w:rPr>
+                <w:rFonts w:ascii="Cambria Math" w:eastAsia="楷体" w:hAnsi="Cambria Math"/>
+                <w:sz w:val="24"/>
+                <w:szCs w:val="24"/>
+              </w:rPr>
+              <m:t>l</m:t>
+            </m:r>
+          </m:sub>
+        </m:sSub>
+      </m:oMath>
+      <w:r>
+        <w:rPr>
+          <w:rFonts w:ascii="Calibri" w:eastAsia="楷体" w:hAnsi="Calibri" w:cs="Calibri"/>
+          <w:sz w:val="24"/>
+          <w:szCs w:val="24"/>
+        </w:rPr>
+        <w:t> </w:t>
+      </w:r>
+      <w:r>
+        <w:rPr>
+          <w:rFonts w:ascii="楷体" w:eastAsia="楷体" w:hAnsi="楷体"/>
+          <w:sz w:val="24"/>
+          <w:szCs w:val="24"/>
+        </w:rPr>
+        <w:t>是 feature map 的高与宽的乘积。所以每一层 feature maps 的集合可以表示为</w:t>
+      </w:r>
+      <m:oMath>
+        <m:sSup>
+          <m:sSupPr>
+            <m:ctrlPr>
+              <w:rPr>
+                <w:rFonts w:ascii="Cambria Math" w:eastAsia="楷体" w:hAnsi="Cambria Math"/>
+                <w:sz w:val="24"/>
+                <w:szCs w:val="24"/>
+              </w:rPr>
+            </m:ctrlPr>
+          </m:sSupPr>
+          <m:e>
+            <m:r>
+              <w:rPr>
+                <w:rFonts w:ascii="Cambria Math" w:eastAsia="楷体" w:hAnsi="Cambria Math"/>
+                <w:sz w:val="24"/>
+                <w:szCs w:val="24"/>
+              </w:rPr>
+              <m:t>F</m:t>
+            </m:r>
+          </m:e>
+          <m:sup>
+            <m:r>
+              <w:rPr>
+                <w:rFonts w:ascii="Cambria Math" w:eastAsia="楷体" w:hAnsi="Cambria Math"/>
+                <w:sz w:val="24"/>
+                <w:szCs w:val="24"/>
+              </w:rPr>
+              <m:t>l</m:t>
+            </m:r>
+          </m:sup>
+        </m:sSup>
+      </m:oMath>
+      <w:r>
+        <w:rPr>
+          <w:rFonts w:ascii="Calibri" w:eastAsia="楷体" w:hAnsi="Calibri" w:cs="Calibri"/>
+          <w:sz w:val="24"/>
+          <w:szCs w:val="24"/>
+        </w:rPr>
+        <w:t> </w:t>
+      </w:r>
+      <m:oMath>
+        <m:r>
+          <m:rPr>
+            <m:sty m:val="p"/>
+          </m:rPr>
+          <w:rPr>
+            <w:rFonts w:ascii="Cambria Math" w:eastAsia="楷体" w:hAnsi="Cambria Math"/>
+            <w:sz w:val="24"/>
+            <w:szCs w:val="24"/>
+          </w:rPr>
+          <m:t>∈</m:t>
+        </m:r>
+        <m:sSup>
+          <m:sSupPr>
+            <m:ctrlPr>
+              <w:rPr>
+                <w:rFonts w:ascii="Cambria Math" w:eastAsia="楷体" w:hAnsi="Cambria Math"/>
+                <w:sz w:val="24"/>
+                <w:szCs w:val="24"/>
+              </w:rPr>
+            </m:ctrlPr>
+          </m:sSupPr>
+          <m:e>
+            <m:r>
+              <w:rPr>
+                <w:rFonts w:ascii="Cambria Math" w:eastAsia="楷体" w:hAnsi="Cambria Math"/>
+                <w:sz w:val="24"/>
+                <w:szCs w:val="24"/>
+              </w:rPr>
+              <m:t>R</m:t>
+            </m:r>
+          </m:e>
+          <m:sup>
+            <m:sSub>
+              <m:sSubPr>
+                <m:ctrlPr>
+                  <w:rPr>
+                    <w:rFonts w:ascii="Cambria Math" w:eastAsia="楷体" w:hAnsi="Cambria Math"/>
+                    <w:i/>
+                    <w:sz w:val="24"/>
+                    <w:szCs w:val="24"/>
+                  </w:rPr>
+                </m:ctrlPr>
+              </m:sSubPr>
+              <m:e>
+                <m:r>
+                  <w:rPr>
+                    <w:rFonts w:ascii="Cambria Math" w:eastAsia="楷体" w:hAnsi="Cambria Math"/>
+                    <w:sz w:val="24"/>
+                    <w:szCs w:val="24"/>
+                  </w:rPr>
+                  <m:t>N</m:t>
+                </m:r>
+              </m:e>
+              <m:sub>
+                <m:r>
+                  <w:rPr>
+                    <w:rFonts w:ascii="Cambria Math" w:eastAsia="楷体" w:hAnsi="Cambria Math"/>
+                    <w:sz w:val="24"/>
+                    <w:szCs w:val="24"/>
+                  </w:rPr>
+                  <m:t>l</m:t>
+                </m:r>
+              </m:sub>
+            </m:sSub>
+            <m:r>
+              <w:rPr>
+                <w:rFonts w:ascii="Cambria Math" w:eastAsia="楷体" w:hAnsi="Cambria Math"/>
+                <w:sz w:val="24"/>
+                <w:szCs w:val="24"/>
+              </w:rPr>
+              <m:t>×</m:t>
+            </m:r>
+            <m:sSub>
+              <m:sSubPr>
+                <m:ctrlPr>
+                  <w:rPr>
+                    <w:rFonts w:ascii="Cambria Math" w:eastAsia="楷体" w:hAnsi="Cambria Math"/>
+                    <w:i/>
+                    <w:sz w:val="24"/>
+                    <w:szCs w:val="24"/>
+                  </w:rPr>
+                </m:ctrlPr>
+              </m:sSubPr>
+              <m:e>
+                <m:r>
+                  <w:rPr>
+                    <w:rFonts w:ascii="Cambria Math" w:eastAsia="楷体" w:hAnsi="Cambria Math" w:hint="eastAsia"/>
+                    <w:sz w:val="24"/>
+                    <w:szCs w:val="24"/>
+                  </w:rPr>
+                  <m:t>M</m:t>
+                </m:r>
+              </m:e>
+              <m:sub>
+                <m:r>
+                  <w:rPr>
+                    <w:rFonts w:ascii="Cambria Math" w:eastAsia="楷体" w:hAnsi="Cambria Math"/>
+                    <w:sz w:val="24"/>
+                    <w:szCs w:val="24"/>
+                  </w:rPr>
+                  <m:t>l</m:t>
+                </m:r>
+              </m:sub>
+            </m:sSub>
+          </m:sup>
+        </m:sSup>
+      </m:oMath>
+      <w:r>
+        <w:rPr>
+          <w:rFonts w:ascii="楷体" w:eastAsia="楷体" w:hAnsi="楷体"/>
+          <w:sz w:val="24"/>
+          <w:szCs w:val="24"/>
+        </w:rPr>
+        <w:t>,</w:t>
+      </w:r>
+      <m:oMath>
+        <m:sSubSup>
+          <m:sSubSupPr>
+            <m:ctrlPr>
+              <w:rPr>
+                <w:rFonts w:ascii="Cambria Math" w:eastAsia="楷体" w:hAnsi="Cambria Math"/>
+                <w:sz w:val="24"/>
+                <w:szCs w:val="24"/>
+              </w:rPr>
+            </m:ctrlPr>
+          </m:sSubSupPr>
+          <m:e>
+            <m:r>
+              <m:rPr>
+                <m:sty m:val="p"/>
+              </m:rPr>
+              <w:rPr>
+                <w:rFonts w:ascii="Cambria Math" w:eastAsia="楷体" w:hAnsi="Cambria Math"/>
+                <w:sz w:val="24"/>
+                <w:szCs w:val="24"/>
+              </w:rPr>
+              <m:t> F</m:t>
+            </m:r>
+          </m:e>
+          <m:sub>
+            <m:r>
+              <w:rPr>
+                <w:rFonts w:ascii="Cambria Math" w:eastAsia="楷体" w:hAnsi="Cambria Math"/>
+                <w:sz w:val="24"/>
+                <w:szCs w:val="24"/>
+              </w:rPr>
+              <m:t>ij</m:t>
+            </m:r>
+          </m:sub>
+          <m:sup>
+            <m:r>
+              <w:rPr>
+                <w:rFonts w:ascii="Cambria Math" w:eastAsia="楷体" w:hAnsi="Cambria Math" w:hint="eastAsia"/>
+                <w:sz w:val="24"/>
+                <w:szCs w:val="24"/>
+              </w:rPr>
+              <m:t>l</m:t>
+            </m:r>
+          </m:sup>
+        </m:sSubSup>
+      </m:oMath>
+      <w:r>
+        <w:rPr>
+          <w:rFonts w:ascii="Calibri" w:eastAsia="楷体" w:hAnsi="Calibri" w:cs="Calibri"/>
+          <w:sz w:val="24"/>
+          <w:szCs w:val="24"/>
+        </w:rPr>
+        <w:t> </w:t>
+      </w:r>
+      <w:r>
+        <w:rPr>
+          <w:rFonts w:ascii="楷体" w:eastAsia="楷体" w:hAnsi="楷体"/>
+          <w:sz w:val="24"/>
+          <w:szCs w:val="24"/>
+        </w:rPr>
+        <w:t>表示第</w:t>
+      </w:r>
+      <w:r>
+        <w:rPr>
+          <w:rFonts w:ascii="Calibri" w:eastAsia="楷体" w:hAnsi="Calibri" w:cs="Calibri"/>
+          <w:sz w:val="24"/>
+          <w:szCs w:val="24"/>
+        </w:rPr>
+        <w:t> </w:t>
+      </w:r>
+      <w:proofErr w:type="spellStart"/>
+      <w:r>
+        <w:rPr>
+          <w:rFonts w:ascii="楷体" w:eastAsia="楷体" w:hAnsi="楷体"/>
+          <w:sz w:val="24"/>
+          <w:szCs w:val="24"/>
+        </w:rPr>
+        <w:t>i</w:t>
+      </w:r>
+      <w:proofErr w:type="spellEnd"/>
+      <w:r>
+        <w:rPr>
+          <w:rFonts w:ascii="楷体" w:eastAsia="楷体" w:hAnsi="楷体"/>
+          <w:sz w:val="24"/>
+          <w:szCs w:val="24"/>
+        </w:rPr>
+        <w:t>个 filter在 position</w:t>
+      </w:r>
+      <w:r>
+        <w:rPr>
+          <w:rFonts w:ascii="Calibri" w:eastAsia="楷体" w:hAnsi="Calibri" w:cs="Calibri"/>
+          <w:sz w:val="24"/>
+          <w:szCs w:val="24"/>
+        </w:rPr>
+        <w:t> </w:t>
+      </w:r>
+      <w:r>
+        <w:rPr>
+          <w:rFonts w:ascii="楷体" w:eastAsia="楷体" w:hAnsi="楷体"/>
+          <w:sz w:val="24"/>
+          <w:szCs w:val="24"/>
+        </w:rPr>
+        <w:t>j</w:t>
+      </w:r>
+      <w:r>
+        <w:rPr>
+          <w:rFonts w:ascii="Calibri" w:eastAsia="楷体" w:hAnsi="Calibri" w:cs="Calibri"/>
+          <w:sz w:val="24"/>
+          <w:szCs w:val="24"/>
+        </w:rPr>
+        <w:t> </w:t>
+      </w:r>
+      <w:r>
+        <w:rPr>
+          <w:rFonts w:ascii="楷体" w:eastAsia="楷体" w:hAnsi="楷体"/>
+          <w:sz w:val="24"/>
+          <w:szCs w:val="24"/>
+        </w:rPr>
+        <w:t>上的 activation。</w:t>
+      </w:r>
+      <w:r>
+        <w:rPr>
+          <w:rFonts w:ascii="楷体" w:eastAsia="楷体" w:hAnsi="楷体"/>
+          <w:sz w:val="24"/>
+          <w:szCs w:val="24"/>
+        </w:rPr>
+        <w:t>所以，我们可以给出 content 的 cost function:</w:t>
+      </w:r>
+    </w:p>
+    <w:p>
+      <w:pPr>
+        <w:pStyle w:val="a5"/>
+        <w:spacing w:beforeLines="50" w:before="156" w:afterLines="50" w:after="156"/>
+        <w:ind w:firstLineChars="0" w:firstLine="0"/>
+        <w:jc w:val="center"/>
+        <w:rPr>
+          <w:rFonts w:ascii="楷体" w:eastAsia="楷体" w:hAnsi="楷体"/>
+          <w:sz w:val="24"/>
+          <w:szCs w:val="24"/>
+        </w:rPr>
+      </w:pPr>
+      <w:r>
+        <w:rPr>
+          <w:rFonts w:ascii="楷体" w:eastAsia="楷体" w:hAnsi="楷体"/>
+          <w:noProof/>
+          <w:sz w:val="24"/>
+          <w:szCs w:val="24"/>
+        </w:rPr>
+        <w:drawing>
+          <wp:inline distT="0" distB="0" distL="0" distR="0" wp14:anchorId="7553B79D" wp14:editId="32A8F668">
+            <wp:extent cx="2724150" cy="549013"/>
+            <wp:effectExtent l="0" t="0" r="0" b="3810"/>
+            <wp:docPr id="6" name="图片 6"/>
+            <wp:cNvGraphicFramePr>
+              <a:graphicFrameLocks xmlns:a="http://schemas.openxmlformats.org/drawingml/2006/main" noChangeAspect="1"/>
+            </wp:cNvGraphicFramePr>
+            <a:graphic xmlns:a="http://schemas.openxmlformats.org/drawingml/2006/main">
+              <a:graphicData uri="http://schemas.openxmlformats.org/drawingml/2006/picture">
+                <pic:pic xmlns:pic="http://schemas.openxmlformats.org/drawingml/2006/picture">
+                  <pic:nvPicPr>
+                    <pic:cNvPr id="1" name=""/>
+                    <pic:cNvPicPr/>
+                  </pic:nvPicPr>
+                  <pic:blipFill>
+                    <a:blip r:embed="rId9"/>
+                    <a:stretch>
+                      <a:fillRect/>
+                    </a:stretch>
+                  </pic:blipFill>
+                  <pic:spPr>
+                    <a:xfrm>
+                      <a:off x="0" y="0"/>
+                      <a:ext cx="2823500" cy="569036"/>
+                    </a:xfrm>
+                    <a:prstGeom prst="rect">
+                      <a:avLst/>
+                    </a:prstGeom>
+                  </pic:spPr>
+                </pic:pic>
+              </a:graphicData>
+            </a:graphic>
+          </wp:inline>
+        </w:drawing>
+      </w:r>
+    </w:p>
+    <w:p>
+      <w:pPr>
+        <w:pStyle w:val="a5"/>
+        <w:spacing w:beforeLines="50" w:before="156" w:afterLines="50" w:after="156"/>
+        <w:ind w:firstLineChars="0" w:firstLine="0"/>
+        <w:jc w:val="left"/>
+        <w:rPr>
+          <w:rFonts w:ascii="楷体" w:eastAsia="楷体" w:hAnsi="楷体"/>
+          <w:sz w:val="24"/>
+          <w:szCs w:val="24"/>
+        </w:rPr>
+      </w:pPr>
+      <w:r>
+        <w:rPr>
+          <w:rFonts w:ascii="楷体" w:eastAsia="楷体" w:hAnsi="楷体"/>
+          <w:color w:val="3F3F3F"/>
+          <w:sz w:val="24"/>
+          <w:szCs w:val="24"/>
+          <w:shd w:val="clear" w:color="auto" w:fill="FFFFFF"/>
+        </w:rPr>
+        <w:t>为了建立风格的representation，我们先利用 Gram matrix 去表示每一层各个 feature maps 之间的关系，</w:t>
+      </w:r>
+      <m:oMath>
+        <m:sSup>
+          <m:sSupPr>
+            <m:ctrlPr>
+              <w:rPr>
+                <w:rFonts w:ascii="Cambria Math" w:eastAsia="楷体" w:hAnsi="Cambria Math"/>
+                <w:sz w:val="24"/>
+                <w:szCs w:val="24"/>
+              </w:rPr>
+            </m:ctrlPr>
+          </m:sSupPr>
+          <m:e>
+            <m:r>
+              <w:rPr>
+                <w:rFonts w:ascii="Cambria Math" w:eastAsia="楷体" w:hAnsi="Cambria Math"/>
+                <w:sz w:val="24"/>
+                <w:szCs w:val="24"/>
+              </w:rPr>
+              <m:t>G</m:t>
+            </m:r>
+          </m:e>
+          <m:sup>
+            <m:r>
+              <w:rPr>
+                <w:rFonts w:ascii="Cambria Math" w:eastAsia="楷体" w:hAnsi="Cambria Math"/>
+                <w:sz w:val="24"/>
+                <w:szCs w:val="24"/>
+              </w:rPr>
+              <m:t>l</m:t>
+            </m:r>
+          </m:sup>
+        </m:sSup>
+      </m:oMath>
+      <w:r>
+        <w:rPr>
+          <w:rFonts w:ascii="Calibri" w:eastAsia="楷体" w:hAnsi="Calibri" w:cs="Calibri"/>
+          <w:sz w:val="24"/>
+          <w:szCs w:val="24"/>
+        </w:rPr>
+        <w:t> </w:t>
+      </w:r>
+      <m:oMath>
+        <m:r>
+          <m:rPr>
+            <m:sty m:val="p"/>
+          </m:rPr>
+          <w:rPr>
+            <w:rFonts w:ascii="Cambria Math" w:eastAsia="楷体" w:hAnsi="Cambria Math"/>
+            <w:sz w:val="24"/>
+            <w:szCs w:val="24"/>
+          </w:rPr>
+          <m:t>∈</m:t>
+        </m:r>
+        <m:sSup>
+          <m:sSupPr>
+            <m:ctrlPr>
+              <w:rPr>
+                <w:rFonts w:ascii="Cambria Math" w:eastAsia="楷体" w:hAnsi="Cambria Math"/>
+                <w:sz w:val="24"/>
+                <w:szCs w:val="24"/>
+              </w:rPr>
+            </m:ctrlPr>
+          </m:sSupPr>
+          <m:e>
+            <m:r>
+              <w:rPr>
+                <w:rFonts w:ascii="Cambria Math" w:eastAsia="楷体" w:hAnsi="Cambria Math"/>
+                <w:sz w:val="24"/>
+                <w:szCs w:val="24"/>
+              </w:rPr>
+              <m:t>R</m:t>
+            </m:r>
+          </m:e>
+          <m:sup>
+            <m:sSub>
+              <m:sSubPr>
+                <m:ctrlPr>
+                  <w:rPr>
+                    <w:rFonts w:ascii="Cambria Math" w:eastAsia="楷体" w:hAnsi="Cambria Math"/>
+                    <w:i/>
+                    <w:sz w:val="24"/>
+                    <w:szCs w:val="24"/>
+                  </w:rPr>
+                </m:ctrlPr>
+              </m:sSubPr>
+              <m:e>
+                <m:r>
+                  <w:rPr>
+                    <w:rFonts w:ascii="Cambria Math" w:eastAsia="楷体" w:hAnsi="Cambria Math"/>
+                    <w:sz w:val="24"/>
+                    <w:szCs w:val="24"/>
+                  </w:rPr>
+                  <m:t>N</m:t>
+                </m:r>
+              </m:e>
+              <m:sub>
+                <m:r>
+                  <w:rPr>
+                    <w:rFonts w:ascii="Cambria Math" w:eastAsia="楷体" w:hAnsi="Cambria Math"/>
+                    <w:sz w:val="24"/>
+                    <w:szCs w:val="24"/>
+                  </w:rPr>
+                  <m:t>l</m:t>
+                </m:r>
+              </m:sub>
+            </m:sSub>
+            <m:r>
+              <w:rPr>
+                <w:rFonts w:ascii="Cambria Math" w:eastAsia="楷体" w:hAnsi="Cambria Math"/>
+                <w:sz w:val="24"/>
+                <w:szCs w:val="24"/>
+              </w:rPr>
+              <m:t>×</m:t>
+            </m:r>
+            <m:sSub>
+              <m:sSubPr>
+                <m:ctrlPr>
+                  <w:rPr>
+                    <w:rFonts w:ascii="Cambria Math" w:eastAsia="楷体" w:hAnsi="Cambria Math"/>
+                    <w:i/>
+                    <w:sz w:val="24"/>
+                    <w:szCs w:val="24"/>
+                  </w:rPr>
+                </m:ctrlPr>
+              </m:sSubPr>
+              <m:e>
+                <m:r>
+                  <w:rPr>
+                    <w:rFonts w:ascii="Cambria Math" w:eastAsia="楷体" w:hAnsi="Cambria Math" w:hint="eastAsia"/>
+                    <w:sz w:val="24"/>
+                    <w:szCs w:val="24"/>
+                  </w:rPr>
+                  <m:t>M</m:t>
+                </m:r>
+              </m:e>
+              <m:sub>
+                <m:r>
+                  <w:rPr>
+                    <w:rFonts w:ascii="Cambria Math" w:eastAsia="楷体" w:hAnsi="Cambria Math"/>
+                    <w:sz w:val="24"/>
+                    <w:szCs w:val="24"/>
+                  </w:rPr>
+                  <m:t>l</m:t>
+                </m:r>
+              </m:sub>
+            </m:sSub>
+          </m:sup>
+        </m:sSup>
+      </m:oMath>
+      <w:r>
+        <w:rPr>
+          <w:rStyle w:val="apple-converted-space"/>
+          <w:rFonts w:ascii="Calibri" w:eastAsia="楷体" w:hAnsi="Calibri" w:cs="Calibri"/>
+          <w:color w:val="3F3F3F"/>
+          <w:sz w:val="24"/>
+          <w:szCs w:val="24"/>
+          <w:shd w:val="clear" w:color="auto" w:fill="FFFFFF"/>
+        </w:rPr>
+        <w:t> </w:t>
+      </w:r>
+      <w:r>
+        <w:rPr>
+          <w:rFonts w:ascii="楷体" w:eastAsia="楷体" w:hAnsi="楷体"/>
+          <w:color w:val="3F3F3F"/>
+          <w:sz w:val="24"/>
+          <w:szCs w:val="24"/>
+          <w:shd w:val="clear" w:color="auto" w:fill="FFFFFF"/>
+        </w:rPr>
+        <w:t>,</w:t>
+      </w:r>
+      <w:r>
+        <w:rPr>
+          <w:rStyle w:val="apple-converted-space"/>
+          <w:rFonts w:ascii="Calibri" w:eastAsia="楷体" w:hAnsi="Calibri" w:cs="Calibri"/>
+          <w:color w:val="3F3F3F"/>
+          <w:sz w:val="24"/>
+          <w:szCs w:val="24"/>
+          <w:shd w:val="clear" w:color="auto" w:fill="FFFFFF"/>
+        </w:rPr>
+        <w:t> </w:t>
+      </w:r>
+      <m:oMath>
+        <m:sSubSup>
+          <m:sSubSupPr>
+            <m:ctrlPr>
+              <w:rPr>
+                <w:rFonts w:ascii="Cambria Math" w:eastAsia="楷体" w:hAnsi="Cambria Math"/>
+                <w:sz w:val="24"/>
+                <w:szCs w:val="24"/>
+              </w:rPr>
+            </m:ctrlPr>
+          </m:sSubSupPr>
+          <m:e>
+            <m:r>
+              <m:rPr>
+                <m:sty m:val="p"/>
+              </m:rPr>
+              <w:rPr>
+                <w:rFonts w:ascii="Cambria Math" w:eastAsia="楷体" w:hAnsi="Cambria Math"/>
+                <w:sz w:val="24"/>
+                <w:szCs w:val="24"/>
+              </w:rPr>
+              <m:t> G</m:t>
+            </m:r>
+          </m:e>
+          <m:sub>
+            <m:r>
+              <w:rPr>
+                <w:rFonts w:ascii="Cambria Math" w:eastAsia="楷体" w:hAnsi="Cambria Math"/>
+                <w:sz w:val="24"/>
+                <w:szCs w:val="24"/>
+              </w:rPr>
+              <m:t>ij</m:t>
+            </m:r>
+          </m:sub>
+          <m:sup>
+            <m:r>
+              <w:rPr>
+                <w:rFonts w:ascii="Cambria Math" w:eastAsia="楷体" w:hAnsi="Cambria Math" w:hint="eastAsia"/>
+                <w:sz w:val="24"/>
+                <w:szCs w:val="24"/>
+              </w:rPr>
+              <m:t>l</m:t>
+            </m:r>
+          </m:sup>
+        </m:sSubSup>
+      </m:oMath>
+      <w:r>
+        <w:rPr>
+          <w:rFonts w:ascii="Calibri" w:eastAsia="楷体" w:hAnsi="Calibri" w:cs="Calibri"/>
+          <w:sz w:val="24"/>
+          <w:szCs w:val="24"/>
+        </w:rPr>
+        <w:t> </w:t>
+      </w:r>
+      <w:r>
+        <w:rPr>
+          <w:rStyle w:val="apple-converted-space"/>
+          <w:rFonts w:ascii="Calibri" w:eastAsia="楷体" w:hAnsi="Calibri" w:cs="Calibri"/>
+          <w:color w:val="3F3F3F"/>
+          <w:sz w:val="24"/>
+          <w:szCs w:val="24"/>
+          <w:shd w:val="clear" w:color="auto" w:fill="FFFFFF"/>
+        </w:rPr>
+        <w:t> </w:t>
+      </w:r>
+      <w:r>
+        <w:rPr>
+          <w:rFonts w:ascii="楷体" w:eastAsia="楷体" w:hAnsi="楷体"/>
+          <w:color w:val="3F3F3F"/>
+          <w:sz w:val="24"/>
+          <w:szCs w:val="24"/>
+          <w:shd w:val="clear" w:color="auto" w:fill="FFFFFF"/>
+        </w:rPr>
+        <w:t>是 feature maps</w:t>
+      </w:r>
+      <w:r>
+        <w:rPr>
+          <w:rStyle w:val="apple-converted-space"/>
+          <w:rFonts w:ascii="Calibri" w:eastAsia="楷体" w:hAnsi="Calibri" w:cs="Calibri"/>
+          <w:color w:val="3F3F3F"/>
+          <w:sz w:val="24"/>
+          <w:szCs w:val="24"/>
+          <w:shd w:val="clear" w:color="auto" w:fill="FFFFFF"/>
+        </w:rPr>
+        <w:t> </w:t>
+      </w:r>
+      <w:proofErr w:type="spellStart"/>
+      <w:r>
+        <w:rPr>
+          <w:rStyle w:val="mi"/>
+          <w:rFonts w:ascii="楷体" w:eastAsia="楷体" w:hAnsi="楷体"/>
+          <w:color w:val="3F3F3F"/>
+          <w:sz w:val="24"/>
+          <w:szCs w:val="24"/>
+          <w:bdr w:val="none" w:sz="0" w:space="0" w:color="auto" w:frame="1"/>
+          <w:shd w:val="clear" w:color="auto" w:fill="FFFFFF"/>
+        </w:rPr>
+        <w:t>i</w:t>
+      </w:r>
+      <w:proofErr w:type="spellEnd"/>
+      <w:r>
+        <w:rPr>
+          <w:rStyle w:val="mi"/>
+          <w:rFonts w:ascii="楷体" w:eastAsia="楷体" w:hAnsi="楷体"/>
+          <w:color w:val="3F3F3F"/>
+          <w:sz w:val="24"/>
+          <w:szCs w:val="24"/>
+          <w:bdr w:val="none" w:sz="0" w:space="0" w:color="auto" w:frame="1"/>
+          <w:shd w:val="clear" w:color="auto" w:fill="FFFFFF"/>
+        </w:rPr>
+        <w:t xml:space="preserve"> </w:t>
+      </w:r>
+      <w:r>
+        <w:rPr>
+          <w:rStyle w:val="mo"/>
+          <w:rFonts w:ascii="楷体" w:eastAsia="楷体" w:hAnsi="楷体"/>
+          <w:color w:val="3F3F3F"/>
+          <w:sz w:val="24"/>
+          <w:szCs w:val="24"/>
+          <w:bdr w:val="none" w:sz="0" w:space="0" w:color="auto" w:frame="1"/>
+          <w:shd w:val="clear" w:color="auto" w:fill="FFFFFF"/>
+        </w:rPr>
+        <w:t>,</w:t>
+      </w:r>
+      <w:r>
+        <w:rPr>
+          <w:rStyle w:val="mo"/>
+          <w:rFonts w:ascii="楷体" w:eastAsia="楷体" w:hAnsi="楷体"/>
+          <w:color w:val="3F3F3F"/>
+          <w:sz w:val="24"/>
+          <w:szCs w:val="24"/>
+          <w:bdr w:val="none" w:sz="0" w:space="0" w:color="auto" w:frame="1"/>
+          <w:shd w:val="clear" w:color="auto" w:fill="FFFFFF"/>
+        </w:rPr>
+        <w:t xml:space="preserve"> </w:t>
+      </w:r>
+      <w:r>
+        <w:rPr>
+          <w:rStyle w:val="mi"/>
+          <w:rFonts w:ascii="楷体" w:eastAsia="楷体" w:hAnsi="楷体"/>
+          <w:color w:val="3F3F3F"/>
+          <w:sz w:val="24"/>
+          <w:szCs w:val="24"/>
+          <w:bdr w:val="none" w:sz="0" w:space="0" w:color="auto" w:frame="1"/>
+          <w:shd w:val="clear" w:color="auto" w:fill="FFFFFF"/>
+        </w:rPr>
+        <w:t>j</w:t>
+      </w:r>
+      <w:r>
+        <w:rPr>
+          <w:rStyle w:val="apple-converted-space"/>
+          <w:rFonts w:ascii="Calibri" w:eastAsia="楷体" w:hAnsi="Calibri" w:cs="Calibri"/>
+          <w:color w:val="3F3F3F"/>
+          <w:sz w:val="24"/>
+          <w:szCs w:val="24"/>
+          <w:shd w:val="clear" w:color="auto" w:fill="FFFFFF"/>
+        </w:rPr>
+        <w:t> </w:t>
+      </w:r>
+      <w:r>
+        <w:rPr>
+          <w:rFonts w:ascii="楷体" w:eastAsia="楷体" w:hAnsi="楷体"/>
+          <w:color w:val="3F3F3F"/>
+          <w:sz w:val="24"/>
+          <w:szCs w:val="24"/>
+          <w:shd w:val="clear" w:color="auto" w:fill="FFFFFF"/>
+        </w:rPr>
+        <w:t>的内</w:t>
+      </w:r>
+      <w:r>
+        <w:rPr>
+          <w:rFonts w:ascii="楷体" w:eastAsia="楷体" w:hAnsi="楷体"/>
+          <w:color w:val="3F3F3F"/>
+          <w:sz w:val="24"/>
+          <w:szCs w:val="24"/>
+          <w:shd w:val="clear" w:color="auto" w:fill="FFFFFF"/>
+        </w:rPr>
+        <w:lastRenderedPageBreak/>
+        <w:t>积：</w:t>
+      </w:r>
+    </w:p>
+    <w:p>
+      <w:pPr>
+        <w:pStyle w:val="a5"/>
+        <w:spacing w:beforeLines="50" w:before="156" w:afterLines="50" w:after="156"/>
+        <w:ind w:firstLineChars="0" w:firstLine="0"/>
+        <w:jc w:val="center"/>
+        <w:rPr>
+          <w:rFonts w:ascii="楷体" w:eastAsia="楷体" w:hAnsi="楷体"/>
+          <w:sz w:val="24"/>
+          <w:szCs w:val="24"/>
+        </w:rPr>
+      </w:pPr>
+      <w:r>
+        <w:rPr>
+          <w:rFonts w:ascii="楷体" w:eastAsia="楷体" w:hAnsi="楷体"/>
+          <w:noProof/>
+          <w:sz w:val="24"/>
+          <w:szCs w:val="24"/>
+        </w:rPr>
+        <w:drawing>
+          <wp:inline distT="0" distB="0" distL="0" distR="0" wp14:anchorId="1D582329" wp14:editId="08740EE7">
+            <wp:extent cx="1619250" cy="565453"/>
+            <wp:effectExtent l="0" t="0" r="0" b="6350"/>
+            <wp:docPr id="7" name="图片 7"/>
+            <wp:cNvGraphicFramePr>
+              <a:graphicFrameLocks xmlns:a="http://schemas.openxmlformats.org/drawingml/2006/main" noChangeAspect="1"/>
+            </wp:cNvGraphicFramePr>
+            <a:graphic xmlns:a="http://schemas.openxmlformats.org/drawingml/2006/main">
+              <a:graphicData uri="http://schemas.openxmlformats.org/drawingml/2006/picture">
+                <pic:pic xmlns:pic="http://schemas.openxmlformats.org/drawingml/2006/picture">
+                  <pic:nvPicPr>
+                    <pic:cNvPr id="1" name=""/>
+                    <pic:cNvPicPr/>
+                  </pic:nvPicPr>
+                  <pic:blipFill>
+                    <a:blip r:embed="rId10"/>
+                    <a:stretch>
+                      <a:fillRect/>
+                    </a:stretch>
+                  </pic:blipFill>
+                  <pic:spPr>
+                    <a:xfrm>
+                      <a:off x="0" y="0"/>
+                      <a:ext cx="1655970" cy="578276"/>
+                    </a:xfrm>
+                    <a:prstGeom prst="rect">
+                      <a:avLst/>
+                    </a:prstGeom>
+                  </pic:spPr>
+                </pic:pic>
+              </a:graphicData>
+            </a:graphic>
+          </wp:inline>
+        </w:drawing>
+      </w:r>
+    </w:p>
+    <w:p>
+      <w:pPr>
+        <w:pStyle w:val="a5"/>
+        <w:spacing w:beforeLines="50" w:before="156" w:afterLines="50" w:after="156"/>
+        <w:ind w:firstLineChars="0" w:firstLine="0"/>
+        <w:rPr>
+          <w:rFonts w:ascii="楷体" w:eastAsia="楷体" w:hAnsi="楷体"/>
+          <w:color w:val="3F3F3F"/>
+          <w:sz w:val="24"/>
+          <w:szCs w:val="24"/>
+          <w:shd w:val="clear" w:color="auto" w:fill="FFFFFF"/>
+        </w:rPr>
+      </w:pPr>
+      <w:r>
+        <w:rPr>
+          <w:rFonts w:ascii="楷体" w:eastAsia="楷体" w:hAnsi="楷体"/>
+          <w:color w:val="3F3F3F"/>
+          <w:sz w:val="24"/>
+          <w:szCs w:val="24"/>
+          <w:shd w:val="clear" w:color="auto" w:fill="FFFFFF"/>
+        </w:rPr>
+        <w:t>结合所有层，可以得到总的cost</w:t>
+      </w:r>
+      <w:r>
+        <w:rPr>
+          <w:rFonts w:ascii="楷体" w:eastAsia="楷体" w:hAnsi="楷体"/>
+          <w:color w:val="3F3F3F"/>
+          <w:sz w:val="24"/>
+          <w:szCs w:val="24"/>
+          <w:shd w:val="clear" w:color="auto" w:fill="FFFFFF"/>
+        </w:rPr>
+        <w:t>:</w:t>
+      </w:r>
+    </w:p>
+    <w:p>
+      <w:pPr>
+        <w:pStyle w:val="a5"/>
+        <w:spacing w:beforeLines="50" w:before="156" w:afterLines="50" w:after="156"/>
+        <w:ind w:firstLineChars="0" w:firstLine="0"/>
+        <w:jc w:val="center"/>
+        <w:rPr>
+          <w:rFonts w:ascii="楷体" w:eastAsia="楷体" w:hAnsi="楷体"/>
+          <w:sz w:val="24"/>
+          <w:szCs w:val="24"/>
+        </w:rPr>
+      </w:pPr>
+      <w:r>
+        <w:rPr>
+          <w:rFonts w:ascii="楷体" w:eastAsia="楷体" w:hAnsi="楷体"/>
+          <w:noProof/>
+          <w:sz w:val="24"/>
+          <w:szCs w:val="24"/>
+        </w:rPr>
+        <w:drawing>
+          <wp:inline distT="0" distB="0" distL="0" distR="0" wp14:anchorId="5FD33C7D" wp14:editId="3DE85A7D">
+            <wp:extent cx="1536700" cy="436287"/>
+            <wp:effectExtent l="0" t="0" r="6350" b="1905"/>
+            <wp:docPr id="8" name="图片 8"/>
+            <wp:cNvGraphicFramePr>
+              <a:graphicFrameLocks xmlns:a="http://schemas.openxmlformats.org/drawingml/2006/main" noChangeAspect="1"/>
+            </wp:cNvGraphicFramePr>
+            <a:graphic xmlns:a="http://schemas.openxmlformats.org/drawingml/2006/main">
+              <a:graphicData uri="http://schemas.openxmlformats.org/drawingml/2006/picture">
+                <pic:pic xmlns:pic="http://schemas.openxmlformats.org/drawingml/2006/picture">
+                  <pic:nvPicPr>
+                    <pic:cNvPr id="1" name=""/>
+                    <pic:cNvPicPr/>
+                  </pic:nvPicPr>
+                  <pic:blipFill>
+                    <a:blip r:embed="rId11"/>
+                    <a:stretch>
+                      <a:fillRect/>
+                    </a:stretch>
+                  </pic:blipFill>
+                  <pic:spPr>
+                    <a:xfrm>
+                      <a:off x="0" y="0"/>
+                      <a:ext cx="1613351" cy="458049"/>
+                    </a:xfrm>
+                    <a:prstGeom prst="rect">
+                      <a:avLst/>
+                    </a:prstGeom>
+                  </pic:spPr>
+                </pic:pic>
+              </a:graphicData>
+            </a:graphic>
+          </wp:inline>
+        </w:drawing>
+      </w:r>
+    </w:p>
+    <w:p>
+      <w:pPr>
+        <w:pStyle w:val="a5"/>
+        <w:spacing w:beforeLines="50" w:before="156" w:afterLines="50" w:after="156"/>
+        <w:ind w:firstLineChars="0" w:firstLine="0"/>
+        <w:rPr>
+          <w:rFonts w:ascii="楷体" w:eastAsia="楷体" w:hAnsi="楷体"/>
+          <w:color w:val="3F3F3F"/>
+          <w:sz w:val="24"/>
+          <w:szCs w:val="24"/>
+          <w:shd w:val="clear" w:color="auto" w:fill="FFFFFF"/>
+        </w:rPr>
+      </w:pPr>
+      <w:r>
+        <w:rPr>
+          <w:rFonts w:ascii="楷体" w:eastAsia="楷体" w:hAnsi="楷体"/>
+          <w:color w:val="3F3F3F"/>
+          <w:sz w:val="24"/>
+          <w:szCs w:val="24"/>
+          <w:shd w:val="clear" w:color="auto" w:fill="FFFFFF"/>
+        </w:rPr>
+        <w:t>最后将 content 和 style 的 cost 相结合，最终可以得到:</w:t>
+      </w:r>
+    </w:p>
+    <w:p>
+      <w:pPr>
+        <w:pStyle w:val="a5"/>
+        <w:spacing w:beforeLines="50" w:before="156" w:afterLines="50" w:after="156"/>
+        <w:ind w:firstLineChars="0" w:firstLine="0"/>
+        <w:jc w:val="center"/>
+        <w:rPr>
+          <w:rFonts w:ascii="楷体" w:eastAsia="楷体" w:hAnsi="楷体" w:hint="eastAsia"/>
+          <w:sz w:val="24"/>
+          <w:szCs w:val="24"/>
+        </w:rPr>
+      </w:pPr>
+      <w:r>
+        <w:rPr>
+          <w:rFonts w:ascii="楷体" w:eastAsia="楷体" w:hAnsi="楷体"/>
+          <w:noProof/>
+          <w:sz w:val="24"/>
+          <w:szCs w:val="24"/>
+        </w:rPr>
+        <w:drawing>
+          <wp:inline distT="0" distB="0" distL="0" distR="0" wp14:anchorId="65890D8C" wp14:editId="1633C020">
+            <wp:extent cx="3378200" cy="346633"/>
+            <wp:effectExtent l="0" t="0" r="0" b="0"/>
+            <wp:docPr id="9" name="图片 9"/>
+            <wp:cNvGraphicFramePr>
+              <a:graphicFrameLocks xmlns:a="http://schemas.openxmlformats.org/drawingml/2006/main" noChangeAspect="1"/>
+            </wp:cNvGraphicFramePr>
+            <a:graphic xmlns:a="http://schemas.openxmlformats.org/drawingml/2006/main">
+              <a:graphicData uri="http://schemas.openxmlformats.org/drawingml/2006/picture">
+                <pic:pic xmlns:pic="http://schemas.openxmlformats.org/drawingml/2006/picture">
+                  <pic:nvPicPr>
+                    <pic:cNvPr id="1" name=""/>
+                    <pic:cNvPicPr/>
+                  </pic:nvPicPr>
+                  <pic:blipFill>
+                    <a:blip r:embed="rId12"/>
+                    <a:stretch>
+                      <a:fillRect/>
+                    </a:stretch>
+                  </pic:blipFill>
+                  <pic:spPr>
+                    <a:xfrm>
+                      <a:off x="0" y="0"/>
+                      <a:ext cx="3469148" cy="355965"/>
+                    </a:xfrm>
+                    <a:prstGeom prst="rect">
+                      <a:avLst/>
+                    </a:prstGeom>
+                  </pic:spPr>
+                </pic:pic>
+              </a:graphicData>
+            </a:graphic>
+          </wp:inline>
+        </w:drawing>
+      </w:r>
+      <w:bookmarkEnd w:id="0"/>
+      <w:bookmarkEnd w:id="1"/>
     </w:p>
     <w:p>
       <w:pPr>
@@ -704,15 +2152,20 @@
         </w:numPr>
         <w:spacing w:beforeLines="50" w:before="156" w:afterLines="50" w:after="156"/>
         <w:ind w:firstLineChars="0"/>
-      </w:pPr>
-      <w:r>
-        <w:rPr>
-          <w:rFonts w:hint="eastAsia"/>
+        <w:rPr>
+          <w:rFonts w:ascii="楷体" w:eastAsia="楷体" w:hAnsi="楷体"/>
+          <w:sz w:val="24"/>
+          <w:szCs w:val="24"/>
+        </w:rPr>
+      </w:pPr>
+      <w:r>
+        <w:rPr>
+          <w:rFonts w:ascii="楷体" w:eastAsia="楷体" w:hAnsi="楷体" w:hint="eastAsia"/>
+          <w:sz w:val="24"/>
+          <w:szCs w:val="24"/>
         </w:rPr>
         <w:t>t</w:t>
       </w:r>
-      <w:bookmarkStart w:id="0" w:name="_GoBack"/>
-      <w:bookmarkEnd w:id="0"/>
     </w:p>
     <w:sectPr>
       <w:pgSz w:w="11906" w:h="16838"/>
@@ -1284,6 +2737,31 @@
       <w:ind w:firstLineChars="200" w:firstLine="420"/>
     </w:pPr>
   </w:style>
+  <w:style w:type="character" w:customStyle="1" w:styleId="apple-converted-space">
+    <w:name w:val="apple-converted-space"/>
+    <w:basedOn w:val="a0"/>
+    <w:rsid w:val="009E283E"/>
+  </w:style>
+  <w:style w:type="character" w:customStyle="1" w:styleId="mi">
+    <w:name w:val="mi"/>
+    <w:basedOn w:val="a0"/>
+    <w:rsid w:val="009E283E"/>
+  </w:style>
+  <w:style w:type="character" w:customStyle="1" w:styleId="mo">
+    <w:name w:val="mo"/>
+    <w:basedOn w:val="a0"/>
+    <w:rsid w:val="009E283E"/>
+  </w:style>
+  <w:style w:type="character" w:styleId="a6">
+    <w:name w:val="Placeholder Text"/>
+    <w:basedOn w:val="a0"/>
+    <w:uiPriority w:val="99"/>
+    <w:semiHidden/>
+    <w:rsid w:val="009E283E"/>
+    <w:rPr>
+      <w:color w:val="808080"/>
+    </w:rPr>
+  </w:style>
 </w:styles>
 </file>
 
